--- a/packages/code-du-travail-data/dataset/courrier-type/docx/reclamation-des-documents-de-fin-de-contrat.docx
+++ b/packages/code-du-travail-data/dataset/courrier-type/docx/reclamation-des-documents-de-fin-de-contrat.docx
@@ -1,7 +1,6 @@
 
 <file path=word/document.xml><?xml version="1.0" encoding="utf-8"?>
 <w:document xmlns:r="http://schemas.openxmlformats.org/officeDocument/2006/relationships" xmlns:wp="http://schemas.openxmlformats.org/drawingml/2006/wordprocessingDrawing" xmlns:w="http://schemas.openxmlformats.org/wordprocessingml/2006/main" xmlns:w10="urn:schemas-microsoft-com:office:word" xmlns:w14="http://schemas.microsoft.com/office/word/2010/wordml" xmlns:wps="http://schemas.microsoft.com/office/word/2010/wordprocessingShape" xmlns:wpg="http://schemas.microsoft.com/office/word/2010/wordprocessingGroup" xmlns:mc="http://schemas.openxmlformats.org/markup-compatibility/2006" xmlns:v="urn:schemas-microsoft-com:vml" xmlns:o="urn:schemas-microsoft-com:office:office" xmlns:m="http://schemas.openxmlformats.org/officeDocument/2006/math" mc:Ignorable="w14">
-  <w:background w:color="FFFFFF"/>
   <w:body>
     <w:p>
       <w:pPr>
@@ -10,61 +9,103 @@
       </w:pPr>
       <w:r>
         <w:rPr>
-          <w:color w:val="3f6797"/>
-          <w:u w:color="3f6797"/>
-          <w:rtl w:val="0"/>
+          <w:outline w:val="0"/>
+          <w:color w:val="3f6797"/>
+          <w:u w:color="3f6797"/>
+          <w:rtl w:val="0"/>
+          <w14:textFill>
+            <w14:solidFill>
+              <w14:srgbClr w14:val="3F6797"/>
+            </w14:solidFill>
+          </w14:textFill>
         </w:rPr>
         <w:t>« </w:t>
       </w:r>
       <w:r>
         <w:rPr>
-          <w:color w:val="3f6797"/>
-          <w:u w:color="3f6797"/>
-          <w:rtl w:val="0"/>
-          <w:lang w:val="fr-FR"/>
+          <w:outline w:val="0"/>
+          <w:color w:val="3f6797"/>
+          <w:u w:color="3f6797"/>
+          <w:rtl w:val="0"/>
+          <w:lang w:val="fr-FR"/>
+          <w14:textFill>
+            <w14:solidFill>
+              <w14:srgbClr w14:val="3F6797"/>
+            </w14:solidFill>
+          </w14:textFill>
         </w:rPr>
         <w:t>P</w:t>
       </w:r>
       <w:r>
         <w:rPr>
-          <w:color w:val="3f6797"/>
-          <w:u w:color="3f6797"/>
-          <w:rtl w:val="0"/>
+          <w:outline w:val="0"/>
+          <w:color w:val="3f6797"/>
+          <w:u w:color="3f6797"/>
+          <w:rtl w:val="0"/>
+          <w14:textFill>
+            <w14:solidFill>
+              <w14:srgbClr w14:val="3F6797"/>
+            </w14:solidFill>
+          </w14:textFill>
         </w:rPr>
         <w:t>r</w:t>
       </w:r>
       <w:r>
         <w:rPr>
-          <w:color w:val="3f6797"/>
-          <w:u w:color="3f6797"/>
-          <w:rtl w:val="0"/>
-          <w:lang w:val="fr-FR"/>
+          <w:outline w:val="0"/>
+          <w:color w:val="3f6797"/>
+          <w:u w:color="3f6797"/>
+          <w:rtl w:val="0"/>
+          <w:lang w:val="fr-FR"/>
+          <w14:textFill>
+            <w14:solidFill>
+              <w14:srgbClr w14:val="3F6797"/>
+            </w14:solidFill>
+          </w14:textFill>
         </w:rPr>
         <w:t>é</w:t>
       </w:r>
       <w:r>
         <w:rPr>
-          <w:color w:val="3f6797"/>
-          <w:u w:color="3f6797"/>
-          <w:rtl w:val="0"/>
+          <w:outline w:val="0"/>
+          <w:color w:val="3f6797"/>
+          <w:u w:color="3f6797"/>
+          <w:rtl w:val="0"/>
+          <w14:textFill>
+            <w14:solidFill>
+              <w14:srgbClr w14:val="3F6797"/>
+            </w14:solidFill>
+          </w14:textFill>
         </w:rPr>
         <w:t xml:space="preserve">nom </w:t>
       </w:r>
       <w:r>
         <w:rPr>
-          <w:color w:val="3f6797"/>
-          <w:u w:color="3f6797"/>
-          <w:rtl w:val="0"/>
-          <w:lang w:val="fr-FR"/>
+          <w:outline w:val="0"/>
+          <w:color w:val="3f6797"/>
+          <w:u w:color="3f6797"/>
+          <w:rtl w:val="0"/>
+          <w:lang w:val="fr-FR"/>
+          <w14:textFill>
+            <w14:solidFill>
+              <w14:srgbClr w14:val="3F6797"/>
+            </w14:solidFill>
+          </w14:textFill>
         </w:rPr>
         <w:t>du salari</w:t>
       </w:r>
       <w:r>
         <w:rPr>
-          <w:color w:val="3f6797"/>
-          <w:u w:color="3f6797"/>
-          <w:rtl w:val="0"/>
-          <w:lang w:val="fr-FR"/>
+          <w:outline w:val="0"/>
+          <w:color w:val="3f6797"/>
+          <w:u w:color="3f6797"/>
+          <w:rtl w:val="0"/>
+          <w:lang w:val="fr-FR"/>
+          <w14:textFill>
+            <w14:solidFill>
+              <w14:srgbClr w14:val="3F6797"/>
+            </w14:solidFill>
+          </w14:textFill>
         </w:rPr>
         <w:t>é  »</w:t>
       </w:r>
@@ -76,52 +117,88 @@
       </w:r>
       <w:r>
         <w:rPr>
-          <w:color w:val="3f6797"/>
-          <w:u w:color="3f6797"/>
-          <w:rtl w:val="0"/>
+          <w:outline w:val="0"/>
+          <w:color w:val="3f6797"/>
+          <w:u w:color="3f6797"/>
+          <w:rtl w:val="0"/>
+          <w14:textFill>
+            <w14:solidFill>
+              <w14:srgbClr w14:val="3F6797"/>
+            </w14:solidFill>
+          </w14:textFill>
         </w:rPr>
         <w:t>« </w:t>
       </w:r>
       <w:r>
         <w:rPr>
-          <w:color w:val="3f6797"/>
-          <w:u w:color="3f6797"/>
-          <w:rtl w:val="0"/>
-          <w:lang w:val="fr-FR"/>
+          <w:outline w:val="0"/>
+          <w:color w:val="3f6797"/>
+          <w:u w:color="3f6797"/>
+          <w:rtl w:val="0"/>
+          <w:lang w:val="fr-FR"/>
+          <w14:textFill>
+            <w14:solidFill>
+              <w14:srgbClr w14:val="3F6797"/>
+            </w14:solidFill>
+          </w14:textFill>
         </w:rPr>
         <w:t>N</w:t>
       </w:r>
       <w:r>
         <w:rPr>
-          <w:color w:val="3f6797"/>
-          <w:u w:color="3f6797"/>
-          <w:rtl w:val="0"/>
+          <w:outline w:val="0"/>
+          <w:color w:val="3f6797"/>
+          <w:u w:color="3f6797"/>
+          <w:rtl w:val="0"/>
+          <w14:textFill>
+            <w14:solidFill>
+              <w14:srgbClr w14:val="3F6797"/>
+            </w14:solidFill>
+          </w14:textFill>
         </w:rPr>
         <w:t xml:space="preserve">om </w:t>
       </w:r>
       <w:r>
         <w:rPr>
-          <w:color w:val="3f6797"/>
-          <w:u w:color="3f6797"/>
-          <w:rtl w:val="0"/>
-          <w:lang w:val="fr-FR"/>
+          <w:outline w:val="0"/>
+          <w:color w:val="3f6797"/>
+          <w:u w:color="3f6797"/>
+          <w:rtl w:val="0"/>
+          <w:lang w:val="fr-FR"/>
+          <w14:textFill>
+            <w14:solidFill>
+              <w14:srgbClr w14:val="3F6797"/>
+            </w14:solidFill>
+          </w14:textFill>
         </w:rPr>
         <w:t>du salari</w:t>
       </w:r>
       <w:r>
         <w:rPr>
-          <w:color w:val="3f6797"/>
-          <w:u w:color="3f6797"/>
-          <w:rtl w:val="0"/>
-          <w:lang w:val="fr-FR"/>
+          <w:outline w:val="0"/>
+          <w:color w:val="3f6797"/>
+          <w:u w:color="3f6797"/>
+          <w:rtl w:val="0"/>
+          <w:lang w:val="fr-FR"/>
+          <w14:textFill>
+            <w14:solidFill>
+              <w14:srgbClr w14:val="3F6797"/>
+            </w14:solidFill>
+          </w14:textFill>
         </w:rPr>
         <w:t>é</w:t>
       </w:r>
       <w:r>
         <w:rPr>
-          <w:color w:val="3f6797"/>
-          <w:u w:color="3f6797"/>
-          <w:rtl w:val="0"/>
+          <w:outline w:val="0"/>
+          <w:color w:val="3f6797"/>
+          <w:u w:color="3f6797"/>
+          <w:rtl w:val="0"/>
+          <w14:textFill>
+            <w14:solidFill>
+              <w14:srgbClr w14:val="3F6797"/>
+            </w14:solidFill>
+          </w14:textFill>
         </w:rPr>
         <w:t> »</w:t>
       </w:r>
@@ -131,50 +208,86 @@
         <w:pStyle w:val="expediteur"/>
         <w:spacing w:after="100" w:line="240" w:lineRule="auto"/>
         <w:rPr>
-          <w:color w:val="3f6797"/>
-          <w:u w:color="3f6797"/>
+          <w:outline w:val="0"/>
+          <w:color w:val="3f6797"/>
+          <w:u w:color="3f6797"/>
+          <w14:textFill>
+            <w14:solidFill>
+              <w14:srgbClr w14:val="3F6797"/>
+            </w14:solidFill>
+          </w14:textFill>
         </w:rPr>
       </w:pPr>
       <w:r>
         <w:rPr>
-          <w:color w:val="3f6797"/>
-          <w:u w:color="3f6797"/>
-          <w:rtl w:val="0"/>
+          <w:outline w:val="0"/>
+          <w:color w:val="3f6797"/>
+          <w:u w:color="3f6797"/>
+          <w:rtl w:val="0"/>
+          <w14:textFill>
+            <w14:solidFill>
+              <w14:srgbClr w14:val="3F6797"/>
+            </w14:solidFill>
+          </w14:textFill>
         </w:rPr>
         <w:t>« </w:t>
       </w:r>
       <w:r>
         <w:rPr>
+          <w:outline w:val="0"/>
           <w:color w:val="3f6797"/>
           <w:u w:color="3f6797"/>
           <w:rtl w:val="0"/>
           <w:lang w:val="de-DE"/>
+          <w14:textFill>
+            <w14:solidFill>
+              <w14:srgbClr w14:val="3F6797"/>
+            </w14:solidFill>
+          </w14:textFill>
         </w:rPr>
         <w:t xml:space="preserve">Adresse </w:t>
       </w:r>
       <w:r>
         <w:rPr>
-          <w:color w:val="3f6797"/>
-          <w:u w:color="3f6797"/>
-          <w:rtl w:val="0"/>
-          <w:lang w:val="fr-FR"/>
+          <w:outline w:val="0"/>
+          <w:color w:val="3f6797"/>
+          <w:u w:color="3f6797"/>
+          <w:rtl w:val="0"/>
+          <w:lang w:val="fr-FR"/>
+          <w14:textFill>
+            <w14:solidFill>
+              <w14:srgbClr w14:val="3F6797"/>
+            </w14:solidFill>
+          </w14:textFill>
         </w:rPr>
         <w:t>du salari</w:t>
       </w:r>
       <w:r>
         <w:rPr>
-          <w:color w:val="3f6797"/>
-          <w:u w:color="3f6797"/>
-          <w:rtl w:val="0"/>
-          <w:lang w:val="fr-FR"/>
+          <w:outline w:val="0"/>
+          <w:color w:val="3f6797"/>
+          <w:u w:color="3f6797"/>
+          <w:rtl w:val="0"/>
+          <w:lang w:val="fr-FR"/>
+          <w14:textFill>
+            <w14:solidFill>
+              <w14:srgbClr w14:val="3F6797"/>
+            </w14:solidFill>
+          </w14:textFill>
         </w:rPr>
         <w:t>é</w:t>
       </w:r>
       <w:r>
         <w:rPr>
-          <w:color w:val="3f6797"/>
-          <w:u w:color="3f6797"/>
-          <w:rtl w:val="0"/>
+          <w:outline w:val="0"/>
+          <w:color w:val="3f6797"/>
+          <w:u w:color="3f6797"/>
+          <w:rtl w:val="0"/>
+          <w14:textFill>
+            <w14:solidFill>
+              <w14:srgbClr w14:val="3F6797"/>
+            </w14:solidFill>
+          </w14:textFill>
         </w:rPr>
         <w:t> »</w:t>
       </w:r>
@@ -183,8 +296,14 @@
       <w:pPr>
         <w:pStyle w:val="Corps"/>
         <w:rPr>
-          <w:color w:val="3f6797"/>
-          <w:u w:color="3f6797"/>
+          <w:outline w:val="0"/>
+          <w:color w:val="3f6797"/>
+          <w:u w:color="3f6797"/>
+          <w14:textFill>
+            <w14:solidFill>
+              <w14:srgbClr w14:val="3F6797"/>
+            </w14:solidFill>
+          </w14:textFill>
         </w:rPr>
       </w:pPr>
     </w:p>
@@ -200,69 +319,103 @@
       <w:r>
         <w:rPr>
           <w:rtl w:val="0"/>
+          <w:lang w:val="fr-FR"/>
         </w:rPr>
         <w:t xml:space="preserve">À </w:t>
       </w:r>
       <w:r>
         <w:rPr>
           <w:rtl w:val="0"/>
+          <w:lang w:val="fr-FR"/>
         </w:rPr>
         <w:t>l</w:t>
       </w:r>
       <w:r>
         <w:rPr>
           <w:rtl w:val="0"/>
+          <w:lang w:val="fr-FR"/>
         </w:rPr>
         <w:t>’</w:t>
       </w:r>
       <w:r>
         <w:rPr>
           <w:rtl w:val="0"/>
+          <w:lang w:val="fr-FR"/>
         </w:rPr>
         <w:t xml:space="preserve">attention de </w:t>
       </w:r>
       <w:r>
         <w:rPr>
-          <w:color w:val="3f6797"/>
-          <w:u w:color="3f6797"/>
-          <w:rtl w:val="0"/>
-          <w:lang w:val="fr-FR"/>
+          <w:outline w:val="0"/>
+          <w:color w:val="3f6797"/>
+          <w:u w:color="3f6797"/>
+          <w:rtl w:val="0"/>
+          <w:lang w:val="fr-FR"/>
+          <w14:textFill>
+            <w14:solidFill>
+              <w14:srgbClr w14:val="3F6797"/>
+            </w14:solidFill>
+          </w14:textFill>
         </w:rPr>
         <w:t>« </w:t>
       </w:r>
       <w:r>
         <w:rPr>
-          <w:color w:val="3f6797"/>
-          <w:u w:color="3f6797"/>
-          <w:rtl w:val="0"/>
-          <w:lang w:val="fr-FR"/>
+          <w:outline w:val="0"/>
+          <w:color w:val="3f6797"/>
+          <w:u w:color="3f6797"/>
+          <w:rtl w:val="0"/>
+          <w:lang w:val="fr-FR"/>
+          <w14:textFill>
+            <w14:solidFill>
+              <w14:srgbClr w14:val="3F6797"/>
+            </w14:solidFill>
+          </w14:textFill>
         </w:rPr>
         <w:t>Nom de l</w:t>
       </w:r>
       <w:r>
         <w:rPr>
-          <w:color w:val="3f6797"/>
-          <w:u w:color="3f6797"/>
-          <w:rtl w:val="0"/>
-          <w:lang w:val="fr-FR"/>
+          <w:outline w:val="0"/>
+          <w:color w:val="3f6797"/>
+          <w:u w:color="3f6797"/>
+          <w:rtl w:val="0"/>
+          <w:lang w:val="fr-FR"/>
+          <w14:textFill>
+            <w14:solidFill>
+              <w14:srgbClr w14:val="3F6797"/>
+            </w14:solidFill>
+          </w14:textFill>
         </w:rPr>
         <w:t>’</w:t>
       </w:r>
       <w:r>
         <w:rPr>
-          <w:color w:val="3f6797"/>
-          <w:u w:color="3f6797"/>
-          <w:rtl w:val="0"/>
-          <w:lang w:val="fr-FR"/>
+          <w:outline w:val="0"/>
+          <w:color w:val="3f6797"/>
+          <w:u w:color="3f6797"/>
+          <w:rtl w:val="0"/>
+          <w:lang w:val="fr-FR"/>
+          <w14:textFill>
+            <w14:solidFill>
+              <w14:srgbClr w14:val="3F6797"/>
+            </w14:solidFill>
+          </w14:textFill>
         </w:rPr>
         <w:t>entreprise</w:t>
       </w:r>
       <w:r>
         <w:rPr>
-          <w:color w:val="3f6797"/>
-          <w:u w:color="3f6797"/>
-          <w:rtl w:val="0"/>
-          <w:lang w:val="fr-FR"/>
+          <w:outline w:val="0"/>
+          <w:color w:val="3f6797"/>
+          <w:u w:color="3f6797"/>
+          <w:rtl w:val="0"/>
+          <w:lang w:val="fr-FR"/>
+          <w14:textFill>
+            <w14:solidFill>
+              <w14:srgbClr w14:val="3F6797"/>
+            </w14:solidFill>
+          </w14:textFill>
         </w:rPr>
         <w:t> »</w:t>
       </w:r>
@@ -273,148 +426,240 @@
       </w:pPr>
       <w:r>
         <w:rPr>
-          <w:color w:val="3f6797"/>
-          <w:u w:color="3f6797"/>
-          <w:rtl w:val="0"/>
-          <w:lang w:val="fr-FR"/>
+          <w:outline w:val="0"/>
+          <w:color w:val="3f6797"/>
+          <w:u w:color="3f6797"/>
+          <w:rtl w:val="0"/>
+          <w:lang w:val="fr-FR"/>
+          <w14:textFill>
+            <w14:solidFill>
+              <w14:srgbClr w14:val="3F6797"/>
+            </w14:solidFill>
+          </w14:textFill>
         </w:rPr>
         <w:t>« </w:t>
       </w:r>
       <w:r>
         <w:rPr>
-          <w:color w:val="3f6797"/>
-          <w:u w:color="3f6797"/>
-          <w:rtl w:val="0"/>
-          <w:lang w:val="fr-FR"/>
+          <w:outline w:val="0"/>
+          <w:color w:val="3f6797"/>
+          <w:u w:color="3f6797"/>
+          <w:rtl w:val="0"/>
+          <w:lang w:val="fr-FR"/>
+          <w14:textFill>
+            <w14:solidFill>
+              <w14:srgbClr w14:val="3F6797"/>
+            </w14:solidFill>
+          </w14:textFill>
         </w:rPr>
         <w:t>M. /Mme</w:t>
       </w:r>
       <w:r>
         <w:rPr>
-          <w:color w:val="3f6797"/>
-          <w:u w:color="3f6797"/>
-          <w:rtl w:val="0"/>
-          <w:lang w:val="fr-FR"/>
+          <w:outline w:val="0"/>
+          <w:color w:val="3f6797"/>
+          <w:u w:color="3f6797"/>
+          <w:rtl w:val="0"/>
+          <w:lang w:val="fr-FR"/>
+          <w14:textFill>
+            <w14:solidFill>
+              <w14:srgbClr w14:val="3F6797"/>
+            </w14:solidFill>
+          </w14:textFill>
         </w:rPr>
         <w:t> »</w:t>
       </w:r>
       <w:r>
         <w:rPr>
           <w:rtl w:val="0"/>
+          <w:lang w:val="fr-FR"/>
         </w:rPr>
         <w:t xml:space="preserve">, </w:t>
       </w:r>
       <w:r>
         <w:rPr>
-          <w:color w:val="3f6797"/>
-          <w:u w:color="3f6797"/>
-          <w:rtl w:val="0"/>
-          <w:lang w:val="fr-FR"/>
+          <w:outline w:val="0"/>
+          <w:color w:val="3f6797"/>
+          <w:u w:color="3f6797"/>
+          <w:rtl w:val="0"/>
+          <w:lang w:val="fr-FR"/>
+          <w14:textFill>
+            <w14:solidFill>
+              <w14:srgbClr w14:val="3F6797"/>
+            </w14:solidFill>
+          </w14:textFill>
         </w:rPr>
         <w:t>« </w:t>
       </w:r>
       <w:r>
         <w:rPr>
-          <w:color w:val="3f6797"/>
-          <w:u w:color="3f6797"/>
-          <w:rtl w:val="0"/>
-          <w:lang w:val="fr-FR"/>
+          <w:outline w:val="0"/>
+          <w:color w:val="3f6797"/>
+          <w:u w:color="3f6797"/>
+          <w:rtl w:val="0"/>
+          <w:lang w:val="fr-FR"/>
+          <w14:textFill>
+            <w14:solidFill>
+              <w14:srgbClr w14:val="3F6797"/>
+            </w14:solidFill>
+          </w14:textFill>
         </w:rPr>
         <w:t>Pr</w:t>
       </w:r>
       <w:r>
         <w:rPr>
-          <w:color w:val="3f6797"/>
-          <w:u w:color="3f6797"/>
-          <w:rtl w:val="0"/>
-          <w:lang w:val="fr-FR"/>
+          <w:outline w:val="0"/>
+          <w:color w:val="3f6797"/>
+          <w:u w:color="3f6797"/>
+          <w:rtl w:val="0"/>
+          <w:lang w:val="fr-FR"/>
+          <w14:textFill>
+            <w14:solidFill>
+              <w14:srgbClr w14:val="3F6797"/>
+            </w14:solidFill>
+          </w14:textFill>
         </w:rPr>
         <w:t>é</w:t>
       </w:r>
       <w:r>
         <w:rPr>
-          <w:color w:val="3f6797"/>
-          <w:u w:color="3f6797"/>
-          <w:rtl w:val="0"/>
-          <w:lang w:val="fr-FR"/>
+          <w:outline w:val="0"/>
+          <w:color w:val="3f6797"/>
+          <w:u w:color="3f6797"/>
+          <w:rtl w:val="0"/>
+          <w:lang w:val="fr-FR"/>
+          <w14:textFill>
+            <w14:solidFill>
+              <w14:srgbClr w14:val="3F6797"/>
+            </w14:solidFill>
+          </w14:textFill>
         </w:rPr>
         <w:t>nom de l</w:t>
       </w:r>
       <w:r>
         <w:rPr>
-          <w:color w:val="3f6797"/>
-          <w:u w:color="3f6797"/>
-          <w:rtl w:val="0"/>
-          <w:lang w:val="fr-FR"/>
+          <w:outline w:val="0"/>
+          <w:color w:val="3f6797"/>
+          <w:u w:color="3f6797"/>
+          <w:rtl w:val="0"/>
+          <w:lang w:val="fr-FR"/>
+          <w14:textFill>
+            <w14:solidFill>
+              <w14:srgbClr w14:val="3F6797"/>
+            </w14:solidFill>
+          </w14:textFill>
         </w:rPr>
         <w:t>’</w:t>
       </w:r>
       <w:r>
         <w:rPr>
-          <w:color w:val="3f6797"/>
-          <w:u w:color="3f6797"/>
-          <w:rtl w:val="0"/>
-          <w:lang w:val="fr-FR"/>
+          <w:outline w:val="0"/>
+          <w:color w:val="3f6797"/>
+          <w:u w:color="3f6797"/>
+          <w:rtl w:val="0"/>
+          <w:lang w:val="fr-FR"/>
+          <w14:textFill>
+            <w14:solidFill>
+              <w14:srgbClr w14:val="3F6797"/>
+            </w14:solidFill>
+          </w14:textFill>
         </w:rPr>
         <w:t>employeur</w:t>
       </w:r>
       <w:r>
         <w:rPr>
-          <w:color w:val="3f6797"/>
-          <w:u w:color="3f6797"/>
-          <w:rtl w:val="0"/>
-          <w:lang w:val="fr-FR"/>
+          <w:outline w:val="0"/>
+          <w:color w:val="3f6797"/>
+          <w:u w:color="3f6797"/>
+          <w:rtl w:val="0"/>
+          <w:lang w:val="fr-FR"/>
+          <w14:textFill>
+            <w14:solidFill>
+              <w14:srgbClr w14:val="3F6797"/>
+            </w14:solidFill>
+          </w14:textFill>
         </w:rPr>
         <w:t> »</w:t>
       </w:r>
       <w:r>
         <w:rPr>
           <w:rtl w:val="0"/>
+          <w:lang w:val="fr-FR"/>
         </w:rPr>
         <w:t xml:space="preserve">, </w:t>
       </w:r>
       <w:r>
         <w:rPr>
-          <w:color w:val="3f6797"/>
-          <w:u w:color="3f6797"/>
-          <w:rtl w:val="0"/>
-          <w:lang w:val="fr-FR"/>
+          <w:outline w:val="0"/>
+          <w:color w:val="3f6797"/>
+          <w:u w:color="3f6797"/>
+          <w:rtl w:val="0"/>
+          <w:lang w:val="fr-FR"/>
+          <w14:textFill>
+            <w14:solidFill>
+              <w14:srgbClr w14:val="3F6797"/>
+            </w14:solidFill>
+          </w14:textFill>
         </w:rPr>
         <w:t>« </w:t>
       </w:r>
       <w:r>
         <w:rPr>
-          <w:color w:val="3f6797"/>
-          <w:u w:color="3f6797"/>
-          <w:rtl w:val="0"/>
-          <w:lang w:val="fr-FR"/>
+          <w:outline w:val="0"/>
+          <w:color w:val="3f6797"/>
+          <w:u w:color="3f6797"/>
+          <w:rtl w:val="0"/>
+          <w:lang w:val="fr-FR"/>
+          <w14:textFill>
+            <w14:solidFill>
+              <w14:srgbClr w14:val="3F6797"/>
+            </w14:solidFill>
+          </w14:textFill>
         </w:rPr>
         <w:t>Nom de l</w:t>
       </w:r>
       <w:r>
         <w:rPr>
-          <w:color w:val="3f6797"/>
-          <w:u w:color="3f6797"/>
-          <w:rtl w:val="0"/>
-          <w:lang w:val="fr-FR"/>
+          <w:outline w:val="0"/>
+          <w:color w:val="3f6797"/>
+          <w:u w:color="3f6797"/>
+          <w:rtl w:val="0"/>
+          <w:lang w:val="fr-FR"/>
+          <w14:textFill>
+            <w14:solidFill>
+              <w14:srgbClr w14:val="3F6797"/>
+            </w14:solidFill>
+          </w14:textFill>
         </w:rPr>
         <w:t>’</w:t>
       </w:r>
       <w:r>
         <w:rPr>
-          <w:color w:val="3f6797"/>
-          <w:u w:color="3f6797"/>
-          <w:rtl w:val="0"/>
-          <w:lang w:val="fr-FR"/>
+          <w:outline w:val="0"/>
+          <w:color w:val="3f6797"/>
+          <w:u w:color="3f6797"/>
+          <w:rtl w:val="0"/>
+          <w:lang w:val="fr-FR"/>
+          <w14:textFill>
+            <w14:solidFill>
+              <w14:srgbClr w14:val="3F6797"/>
+            </w14:solidFill>
+          </w14:textFill>
         </w:rPr>
         <w:t>employeur</w:t>
       </w:r>
       <w:r>
         <w:rPr>
-          <w:color w:val="3f6797"/>
-          <w:u w:color="3f6797"/>
-          <w:rtl w:val="0"/>
-          <w:lang w:val="fr-FR"/>
+          <w:outline w:val="0"/>
+          <w:color w:val="3f6797"/>
+          <w:u w:color="3f6797"/>
+          <w:rtl w:val="0"/>
+          <w:lang w:val="fr-FR"/>
+          <w14:textFill>
+            <w14:solidFill>
+              <w14:srgbClr w14:val="3F6797"/>
+            </w14:solidFill>
+          </w14:textFill>
         </w:rPr>
         <w:t> »</w:t>
       </w:r>
@@ -423,52 +668,88 @@
       <w:pPr>
         <w:pStyle w:val="destinataire"/>
         <w:rPr>
-          <w:color w:val="3f6797"/>
-          <w:u w:color="3f6797"/>
+          <w:outline w:val="0"/>
+          <w:color w:val="3f6797"/>
+          <w:u w:color="3f6797"/>
+          <w14:textFill>
+            <w14:solidFill>
+              <w14:srgbClr w14:val="3F6797"/>
+            </w14:solidFill>
+          </w14:textFill>
         </w:rPr>
       </w:pPr>
       <w:r>
         <w:rPr>
-          <w:color w:val="3f6797"/>
-          <w:u w:color="3f6797"/>
-          <w:rtl w:val="0"/>
-          <w:lang w:val="fr-FR"/>
+          <w:outline w:val="0"/>
+          <w:color w:val="3f6797"/>
+          <w:u w:color="3f6797"/>
+          <w:rtl w:val="0"/>
+          <w:lang w:val="fr-FR"/>
+          <w14:textFill>
+            <w14:solidFill>
+              <w14:srgbClr w14:val="3F6797"/>
+            </w14:solidFill>
+          </w14:textFill>
         </w:rPr>
         <w:t>« </w:t>
       </w:r>
       <w:r>
         <w:rPr>
-          <w:color w:val="3f6797"/>
-          <w:u w:color="3f6797"/>
-          <w:rtl w:val="0"/>
-          <w:lang w:val="fr-FR"/>
+          <w:outline w:val="0"/>
+          <w:color w:val="3f6797"/>
+          <w:u w:color="3f6797"/>
+          <w:rtl w:val="0"/>
+          <w:lang w:val="fr-FR"/>
+          <w14:textFill>
+            <w14:solidFill>
+              <w14:srgbClr w14:val="3F6797"/>
+            </w14:solidFill>
+          </w14:textFill>
         </w:rPr>
         <w:t>Adresse de l</w:t>
       </w:r>
       <w:r>
         <w:rPr>
-          <w:color w:val="3f6797"/>
-          <w:u w:color="3f6797"/>
-          <w:rtl w:val="0"/>
-          <w:lang w:val="fr-FR"/>
+          <w:outline w:val="0"/>
+          <w:color w:val="3f6797"/>
+          <w:u w:color="3f6797"/>
+          <w:rtl w:val="0"/>
+          <w:lang w:val="fr-FR"/>
+          <w14:textFill>
+            <w14:solidFill>
+              <w14:srgbClr w14:val="3F6797"/>
+            </w14:solidFill>
+          </w14:textFill>
         </w:rPr>
         <w:t>’</w:t>
       </w:r>
       <w:r>
         <w:rPr>
-          <w:color w:val="3f6797"/>
-          <w:u w:color="3f6797"/>
-          <w:rtl w:val="0"/>
-          <w:lang w:val="fr-FR"/>
+          <w:outline w:val="0"/>
+          <w:color w:val="3f6797"/>
+          <w:u w:color="3f6797"/>
+          <w:rtl w:val="0"/>
+          <w:lang w:val="fr-FR"/>
+          <w14:textFill>
+            <w14:solidFill>
+              <w14:srgbClr w14:val="3F6797"/>
+            </w14:solidFill>
+          </w14:textFill>
         </w:rPr>
         <w:t>employeur</w:t>
       </w:r>
       <w:r>
         <w:rPr>
-          <w:color w:val="3f6797"/>
-          <w:u w:color="3f6797"/>
-          <w:rtl w:val="0"/>
-          <w:lang w:val="fr-FR"/>
+          <w:outline w:val="0"/>
+          <w:color w:val="3f6797"/>
+          <w:u w:color="3f6797"/>
+          <w:rtl w:val="0"/>
+          <w:lang w:val="fr-FR"/>
+          <w14:textFill>
+            <w14:solidFill>
+              <w14:srgbClr w14:val="3F6797"/>
+            </w14:solidFill>
+          </w14:textFill>
         </w:rPr>
         <w:t xml:space="preserve"> » </w:t>
       </w:r>
@@ -477,8 +758,14 @@
       <w:pPr>
         <w:pStyle w:val="destinataire"/>
         <w:rPr>
+          <w:outline w:val="0"/>
           <w:color w:val="1f497d"/>
           <w:u w:color="1f497d"/>
+          <w14:textFill>
+            <w14:solidFill>
+              <w14:srgbClr w14:val="1F497D"/>
+            </w14:solidFill>
+          </w14:textFill>
         </w:rPr>
       </w:pPr>
     </w:p>
@@ -488,18 +775,30 @@
         <w:rPr>
           <w:i w:val="1"/>
           <w:iCs w:val="1"/>
+          <w:outline w:val="0"/>
           <w:color w:val="3f6797"/>
           <w:u w:color="1f497d"/>
+          <w14:textFill>
+            <w14:solidFill>
+              <w14:srgbClr w14:val="3F6797"/>
+            </w14:solidFill>
+          </w14:textFill>
         </w:rPr>
       </w:pPr>
       <w:r>
         <w:rPr>
           <w:i w:val="1"/>
           <w:iCs w:val="1"/>
+          <w:outline w:val="0"/>
           <w:color w:val="3f6797"/>
           <w:u w:color="1f497d"/>
           <w:rtl w:val="0"/>
           <w:lang w:val="fr-FR"/>
+          <w14:textFill>
+            <w14:solidFill>
+              <w14:srgbClr w14:val="3F6797"/>
+            </w14:solidFill>
+          </w14:textFill>
         </w:rPr>
         <w:t>« </w:t>
       </w:r>
@@ -507,10 +806,16 @@
         <w:rPr>
           <w:i w:val="1"/>
           <w:iCs w:val="1"/>
+          <w:outline w:val="0"/>
           <w:color w:val="3f6797"/>
           <w:u w:color="1f497d"/>
           <w:rtl w:val="0"/>
           <w:lang w:val="fr-FR"/>
+          <w14:textFill>
+            <w14:solidFill>
+              <w14:srgbClr w14:val="3F6797"/>
+            </w14:solidFill>
+          </w14:textFill>
         </w:rPr>
         <w:t>Lieu</w:t>
       </w:r>
@@ -518,10 +823,16 @@
         <w:rPr>
           <w:i w:val="1"/>
           <w:iCs w:val="1"/>
+          <w:outline w:val="0"/>
           <w:color w:val="3f6797"/>
           <w:u w:color="1f497d"/>
           <w:rtl w:val="0"/>
           <w:lang w:val="fr-FR"/>
+          <w14:textFill>
+            <w14:solidFill>
+              <w14:srgbClr w14:val="3F6797"/>
+            </w14:solidFill>
+          </w14:textFill>
         </w:rPr>
         <w:t> »</w:t>
       </w:r>
@@ -529,10 +840,16 @@
         <w:rPr>
           <w:i w:val="1"/>
           <w:iCs w:val="1"/>
+          <w:outline w:val="0"/>
           <w:color w:val="3f6797"/>
           <w:u w:color="1f497d"/>
           <w:rtl w:val="0"/>
           <w:lang w:val="fr-FR"/>
+          <w14:textFill>
+            <w14:solidFill>
+              <w14:srgbClr w14:val="3F6797"/>
+            </w14:solidFill>
+          </w14:textFill>
         </w:rPr>
         <w:t xml:space="preserve">,  le </w:t>
       </w:r>
@@ -540,10 +857,16 @@
         <w:rPr>
           <w:i w:val="1"/>
           <w:iCs w:val="1"/>
+          <w:outline w:val="0"/>
           <w:color w:val="3f6797"/>
           <w:u w:color="1f497d"/>
           <w:rtl w:val="0"/>
           <w:lang w:val="fr-FR"/>
+          <w14:textFill>
+            <w14:solidFill>
+              <w14:srgbClr w14:val="3F6797"/>
+            </w14:solidFill>
+          </w14:textFill>
         </w:rPr>
         <w:t>« </w:t>
       </w:r>
@@ -551,10 +874,16 @@
         <w:rPr>
           <w:i w:val="1"/>
           <w:iCs w:val="1"/>
+          <w:outline w:val="0"/>
           <w:color w:val="3f6797"/>
           <w:u w:color="1f497d"/>
           <w:rtl w:val="0"/>
           <w:lang w:val="fr-FR"/>
+          <w14:textFill>
+            <w14:solidFill>
+              <w14:srgbClr w14:val="3F6797"/>
+            </w14:solidFill>
+          </w14:textFill>
         </w:rPr>
         <w:t>Date</w:t>
       </w:r>
@@ -562,10 +891,16 @@
         <w:rPr>
           <w:i w:val="1"/>
           <w:iCs w:val="1"/>
+          <w:outline w:val="0"/>
           <w:color w:val="3f6797"/>
           <w:u w:color="1f497d"/>
           <w:rtl w:val="0"/>
           <w:lang w:val="fr-FR"/>
+          <w14:textFill>
+            <w14:solidFill>
+              <w14:srgbClr w14:val="3F6797"/>
+            </w14:solidFill>
+          </w14:textFill>
         </w:rPr>
         <w:t> »</w:t>
       </w:r>
@@ -574,14 +909,9 @@
       <w:pPr>
         <w:pStyle w:val="info"/>
         <w:keepNext w:val="0"/>
-        <w:bidi w:val="0"/>
-        <w:ind w:left="0" w:right="0" w:firstLine="0"/>
-        <w:jc w:val="center"/>
         <w:outlineLvl w:val="9"/>
         <w:rPr>
           <w:u w:color="000000"/>
-          <w:rtl w:val="0"/>
-          <w:lang w:val="fr-FR"/>
         </w:rPr>
       </w:pPr>
       <w:r>
@@ -592,7 +922,7 @@
           <w:rtl w:val="0"/>
           <w:lang w:val="fr-FR"/>
         </w:rPr>
-        <w:t>Lettre Recommand</w:t>
+        <w:t>Lettre recommand</w:t>
       </w:r>
       <w:r>
         <w:rPr>
@@ -612,7 +942,7 @@
           <w:rtl w:val="0"/>
           <w:lang w:val="fr-FR"/>
         </w:rPr>
-        <w:t>e avec Accus</w:t>
+        <w:t>e avec accus</w:t>
       </w:r>
       <w:r>
         <w:rPr>
@@ -632,7 +962,7 @@
           <w:rtl w:val="0"/>
           <w:lang w:val="fr-FR"/>
         </w:rPr>
-        <w:t>de R</w:t>
+        <w:t>de r</w:t>
       </w:r>
       <w:r>
         <w:rPr>
@@ -663,7 +993,6 @@
     <w:p>
       <w:pPr>
         <w:pStyle w:val="Titre"/>
-        <w:bidi w:val="0"/>
         <w:rPr>
           <w:sz w:val="28"/>
           <w:szCs w:val="28"/>
@@ -676,16 +1005,7 @@
           <w:rtl w:val="0"/>
           <w:lang w:val="fr-FR"/>
         </w:rPr>
-        <w:t xml:space="preserve">Objet : </w:t>
-      </w:r>
-      <w:r>
-        <w:rPr>
-          <w:sz w:val="28"/>
-          <w:szCs w:val="28"/>
-          <w:rtl w:val="0"/>
-          <w:lang w:val="fr-FR"/>
-        </w:rPr>
-        <w:t>R</w:t>
+        <w:t>Objet : R</w:t>
       </w:r>
       <w:r>
         <w:rPr>
@@ -717,6 +1037,7 @@
       </w:pPr>
       <w:r>
         <w:rPr>
+          <w:rFonts w:cs="Arial Unicode MS" w:eastAsia="Arial Unicode MS"/>
           <w:rtl w:val="0"/>
           <w:lang w:val="fr-FR"/>
         </w:rPr>
@@ -735,8 +1056,14 @@
         <w:rPr>
           <w:i w:val="1"/>
           <w:iCs w:val="1"/>
-          <w:color w:val="3f6797"/>
-          <w:lang w:val="fr-FR"/>
+          <w:outline w:val="0"/>
+          <w:color w:val="3f6797"/>
+          <w:u w:color="3f6797"/>
+          <w14:textFill>
+            <w14:solidFill>
+              <w14:srgbClr w14:val="3F6797"/>
+            </w14:solidFill>
+          </w14:textFill>
         </w:rPr>
       </w:pPr>
       <w:r>
@@ -750,9 +1077,16 @@
         <w:rPr>
           <w:i w:val="1"/>
           <w:iCs w:val="1"/>
-          <w:color w:val="3f6797"/>
-          <w:rtl w:val="0"/>
-          <w:lang w:val="fr-FR"/>
+          <w:outline w:val="0"/>
+          <w:color w:val="3f6797"/>
+          <w:u w:color="3f6797"/>
+          <w:rtl w:val="0"/>
+          <w:lang w:val="fr-FR"/>
+          <w14:textFill>
+            <w14:solidFill>
+              <w14:srgbClr w14:val="3F6797"/>
+            </w14:solidFill>
+          </w14:textFill>
         </w:rPr>
         <w:t>« </w:t>
       </w:r>
@@ -760,9 +1094,16 @@
         <w:rPr>
           <w:i w:val="1"/>
           <w:iCs w:val="1"/>
-          <w:color w:val="3f6797"/>
-          <w:rtl w:val="0"/>
-          <w:lang w:val="fr-FR"/>
+          <w:outline w:val="0"/>
+          <w:color w:val="3f6797"/>
+          <w:u w:color="3f6797"/>
+          <w:rtl w:val="0"/>
+          <w:lang w:val="fr-FR"/>
+          <w14:textFill>
+            <w14:solidFill>
+              <w14:srgbClr w14:val="3F6797"/>
+            </w14:solidFill>
+          </w14:textFill>
         </w:rPr>
         <w:t>date de fin de contrat</w:t>
       </w:r>
@@ -770,9 +1111,16 @@
         <w:rPr>
           <w:i w:val="1"/>
           <w:iCs w:val="1"/>
-          <w:color w:val="3f6797"/>
-          <w:rtl w:val="0"/>
-          <w:lang w:val="fr-FR"/>
+          <w:outline w:val="0"/>
+          <w:color w:val="3f6797"/>
+          <w:u w:color="3f6797"/>
+          <w:rtl w:val="0"/>
+          <w:lang w:val="fr-FR"/>
+          <w14:textFill>
+            <w14:solidFill>
+              <w14:srgbClr w14:val="3F6797"/>
+            </w14:solidFill>
+          </w14:textFill>
         </w:rPr>
         <w:t> »</w:t>
       </w:r>
@@ -780,9 +1128,16 @@
         <w:rPr>
           <w:i w:val="1"/>
           <w:iCs w:val="1"/>
-          <w:color w:val="3f6797"/>
-          <w:rtl w:val="0"/>
-          <w:lang w:val="fr-FR"/>
+          <w:outline w:val="0"/>
+          <w:color w:val="3f6797"/>
+          <w:u w:color="3f6797"/>
+          <w:rtl w:val="0"/>
+          <w:lang w:val="fr-FR"/>
+          <w14:textFill>
+            <w14:solidFill>
+              <w14:srgbClr w14:val="3F6797"/>
+            </w14:solidFill>
+          </w14:textFill>
         </w:rPr>
         <w:t>.</w:t>
       </w:r>
@@ -797,9 +1152,16 @@
         <w:rPr>
           <w:i w:val="1"/>
           <w:iCs w:val="1"/>
-          <w:color w:val="3f6797"/>
-          <w:rtl w:val="0"/>
-          <w:lang w:val="fr-FR"/>
+          <w:outline w:val="0"/>
+          <w:color w:val="3f6797"/>
+          <w:u w:color="3f6797"/>
+          <w:rtl w:val="0"/>
+          <w:lang w:val="fr-FR"/>
+          <w14:textFill>
+            <w14:solidFill>
+              <w14:srgbClr w14:val="3F6797"/>
+            </w14:solidFill>
+          </w14:textFill>
         </w:rPr>
         <w:t>« </w:t>
       </w:r>
@@ -807,9 +1169,16 @@
         <w:rPr>
           <w:i w:val="1"/>
           <w:iCs w:val="1"/>
-          <w:color w:val="3f6797"/>
-          <w:rtl w:val="0"/>
-          <w:lang w:val="fr-FR"/>
+          <w:outline w:val="0"/>
+          <w:color w:val="3f6797"/>
+          <w:u w:color="3f6797"/>
+          <w:rtl w:val="0"/>
+          <w:lang w:val="fr-FR"/>
+          <w14:textFill>
+            <w14:solidFill>
+              <w14:srgbClr w14:val="3F6797"/>
+            </w14:solidFill>
+          </w14:textFill>
         </w:rPr>
         <w:t>d</w:t>
       </w:r>
@@ -817,9 +1186,16 @@
         <w:rPr>
           <w:i w:val="1"/>
           <w:iCs w:val="1"/>
-          <w:color w:val="3f6797"/>
-          <w:rtl w:val="0"/>
-          <w:lang w:val="fr-FR"/>
+          <w:outline w:val="0"/>
+          <w:color w:val="3f6797"/>
+          <w:u w:color="3f6797"/>
+          <w:rtl w:val="0"/>
+          <w:lang w:val="fr-FR"/>
+          <w14:textFill>
+            <w14:solidFill>
+              <w14:srgbClr w14:val="3F6797"/>
+            </w14:solidFill>
+          </w14:textFill>
         </w:rPr>
         <w:t>é</w:t>
       </w:r>
@@ -827,59 +1203,33 @@
         <w:rPr>
           <w:i w:val="1"/>
           <w:iCs w:val="1"/>
-          <w:color w:val="3f6797"/>
-          <w:rtl w:val="0"/>
-          <w:lang w:val="fr-FR"/>
-        </w:rPr>
-        <w:t xml:space="preserve">tail </w:t>
-      </w:r>
-      <w:r>
-        <w:rPr>
-          <w:i w:val="1"/>
-          <w:iCs w:val="1"/>
-          <w:color w:val="3f6797"/>
-          <w:rtl w:val="0"/>
-          <w:lang w:val="fr-FR"/>
-        </w:rPr>
-        <w:t xml:space="preserve">des </w:t>
-      </w:r>
-      <w:r>
-        <w:rPr>
-          <w:i w:val="1"/>
-          <w:iCs w:val="1"/>
-          <w:color w:val="3f6797"/>
-          <w:rtl w:val="0"/>
-          <w:lang w:val="fr-FR"/>
-        </w:rPr>
-        <w:t>circonstances</w:t>
-      </w:r>
-      <w:r>
-        <w:rPr>
-          <w:i w:val="1"/>
-          <w:iCs w:val="1"/>
-          <w:color w:val="3f6797"/>
-          <w:rtl w:val="0"/>
-          <w:lang w:val="fr-FR"/>
-        </w:rPr>
-        <w:t xml:space="preserve">, </w:t>
-      </w:r>
-      <w:r>
-        <w:rPr>
-          <w:i w:val="1"/>
-          <w:iCs w:val="1"/>
-          <w:color w:val="3f6797"/>
-          <w:rtl w:val="0"/>
-          <w:lang w:val="fr-FR"/>
-        </w:rPr>
-        <w:t xml:space="preserve">le cas </w:t>
-      </w:r>
-      <w:r>
-        <w:rPr>
-          <w:i w:val="1"/>
-          <w:iCs w:val="1"/>
-          <w:color w:val="3f6797"/>
-          <w:rtl w:val="0"/>
-          <w:lang w:val="fr-FR"/>
+          <w:outline w:val="0"/>
+          <w:color w:val="3f6797"/>
+          <w:u w:color="3f6797"/>
+          <w:rtl w:val="0"/>
+          <w:lang w:val="fr-FR"/>
+          <w14:textFill>
+            <w14:solidFill>
+              <w14:srgbClr w14:val="3F6797"/>
+            </w14:solidFill>
+          </w14:textFill>
+        </w:rPr>
+        <w:t xml:space="preserve">tail des circonstances, le cas </w:t>
+      </w:r>
+      <w:r>
+        <w:rPr>
+          <w:i w:val="1"/>
+          <w:iCs w:val="1"/>
+          <w:outline w:val="0"/>
+          <w:color w:val="3f6797"/>
+          <w:u w:color="3f6797"/>
+          <w:rtl w:val="0"/>
+          <w:lang w:val="fr-FR"/>
+          <w14:textFill>
+            <w14:solidFill>
+              <w14:srgbClr w14:val="3F6797"/>
+            </w14:solidFill>
+          </w14:textFill>
         </w:rPr>
         <w:t>é</w:t>
       </w:r>
@@ -887,9 +1237,16 @@
         <w:rPr>
           <w:i w:val="1"/>
           <w:iCs w:val="1"/>
-          <w:color w:val="3f6797"/>
-          <w:rtl w:val="0"/>
-          <w:lang w:val="fr-FR"/>
+          <w:outline w:val="0"/>
+          <w:color w:val="3f6797"/>
+          <w:u w:color="3f6797"/>
+          <w:rtl w:val="0"/>
+          <w:lang w:val="fr-FR"/>
+          <w14:textFill>
+            <w14:solidFill>
+              <w14:srgbClr w14:val="3F6797"/>
+            </w14:solidFill>
+          </w14:textFill>
         </w:rPr>
         <w:t>ch</w:t>
       </w:r>
@@ -897,9 +1254,16 @@
         <w:rPr>
           <w:i w:val="1"/>
           <w:iCs w:val="1"/>
-          <w:color w:val="3f6797"/>
-          <w:rtl w:val="0"/>
-          <w:lang w:val="fr-FR"/>
+          <w:outline w:val="0"/>
+          <w:color w:val="3f6797"/>
+          <w:u w:color="3f6797"/>
+          <w:rtl w:val="0"/>
+          <w:lang w:val="fr-FR"/>
+          <w14:textFill>
+            <w14:solidFill>
+              <w14:srgbClr w14:val="3F6797"/>
+            </w14:solidFill>
+          </w14:textFill>
         </w:rPr>
         <w:t>é</w:t>
       </w:r>
@@ -907,9 +1271,16 @@
         <w:rPr>
           <w:i w:val="1"/>
           <w:iCs w:val="1"/>
-          <w:color w:val="3f6797"/>
-          <w:rtl w:val="0"/>
-          <w:lang w:val="fr-FR"/>
+          <w:outline w:val="0"/>
+          <w:color w:val="3f6797"/>
+          <w:u w:color="3f6797"/>
+          <w:rtl w:val="0"/>
+          <w:lang w:val="fr-FR"/>
+          <w14:textFill>
+            <w14:solidFill>
+              <w14:srgbClr w14:val="3F6797"/>
+            </w14:solidFill>
+          </w14:textFill>
         </w:rPr>
         <w:t>ant</w:t>
       </w:r>
@@ -917,9 +1288,16 @@
         <w:rPr>
           <w:i w:val="1"/>
           <w:iCs w:val="1"/>
-          <w:color w:val="3f6797"/>
-          <w:rtl w:val="0"/>
-          <w:lang w:val="fr-FR"/>
+          <w:outline w:val="0"/>
+          <w:color w:val="3f6797"/>
+          <w:u w:color="3f6797"/>
+          <w:rtl w:val="0"/>
+          <w:lang w:val="fr-FR"/>
+          <w14:textFill>
+            <w14:solidFill>
+              <w14:srgbClr w14:val="3F6797"/>
+            </w14:solidFill>
+          </w14:textFill>
         </w:rPr>
         <w:t> »</w:t>
       </w:r>
@@ -928,9 +1306,6 @@
       <w:pPr>
         <w:pStyle w:val="Corps"/>
         <w:jc w:val="both"/>
-        <w:rPr>
-          <w:lang w:val="fr-FR"/>
-        </w:rPr>
       </w:pPr>
       <w:r>
         <w:rPr>
@@ -1003,8 +1378,11 @@
           <w:ilvl w:val="0"/>
           <w:numId w:val="2"/>
         </w:numPr>
+        <w:bidi w:val="0"/>
+        <w:ind w:right="0"/>
         <w:jc w:val="both"/>
         <w:rPr>
+          <w:rtl w:val="0"/>
           <w:lang w:val="fr-FR"/>
         </w:rPr>
       </w:pPr>
@@ -1013,22 +1391,22 @@
           <w:rtl w:val="0"/>
           <w:lang w:val="fr-FR"/>
         </w:rPr>
-        <w:t>mon salaire pour le</w:t>
-      </w:r>
-      <w:r>
-        <w:rPr>
-          <w:rtl w:val="0"/>
-          <w:lang w:val="fr-FR"/>
-        </w:rPr>
-        <w:t xml:space="preserve"> </w:t>
-      </w:r>
-      <w:r>
-        <w:rPr>
-          <w:i w:val="1"/>
-          <w:iCs w:val="1"/>
+        <w:t xml:space="preserve">mon salaire pour le </w:t>
+      </w:r>
+      <w:r>
+        <w:rPr>
+          <w:i w:val="1"/>
+          <w:iCs w:val="1"/>
+          <w:outline w:val="0"/>
           <w:color w:val="525252"/>
-          <w:rtl w:val="0"/>
-          <w:lang w:val="fr-FR"/>
+          <w:u w:color="525252"/>
+          <w:rtl w:val="0"/>
+          <w:lang w:val="fr-FR"/>
+          <w14:textFill>
+            <w14:solidFill>
+              <w14:srgbClr w14:val="525252"/>
+            </w14:solidFill>
+          </w14:textFill>
         </w:rPr>
         <w:t>(ou les)</w:t>
       </w:r>
@@ -1037,22 +1415,22 @@
           <w:rtl w:val="0"/>
           <w:lang w:val="fr-FR"/>
         </w:rPr>
-        <w:t xml:space="preserve"> mois de</w:t>
-      </w:r>
-      <w:r>
-        <w:rPr>
-          <w:rtl w:val="0"/>
-          <w:lang w:val="fr-FR"/>
-        </w:rPr>
-        <w:t xml:space="preserve"> </w:t>
-      </w:r>
-      <w:r>
-        <w:rPr>
-          <w:i w:val="1"/>
-          <w:iCs w:val="1"/>
-          <w:color w:val="3f6797"/>
-          <w:rtl w:val="0"/>
-          <w:lang w:val="fr-FR"/>
+        <w:t xml:space="preserve"> mois de </w:t>
+      </w:r>
+      <w:r>
+        <w:rPr>
+          <w:i w:val="1"/>
+          <w:iCs w:val="1"/>
+          <w:outline w:val="0"/>
+          <w:color w:val="3f6797"/>
+          <w:u w:color="3f6797"/>
+          <w:rtl w:val="0"/>
+          <w:lang w:val="fr-FR"/>
+          <w14:textFill>
+            <w14:solidFill>
+              <w14:srgbClr w14:val="3F6797"/>
+            </w14:solidFill>
+          </w14:textFill>
         </w:rPr>
         <w:t>« </w:t>
       </w:r>
@@ -1060,9 +1438,16 @@
         <w:rPr>
           <w:i w:val="1"/>
           <w:iCs w:val="1"/>
-          <w:color w:val="3f6797"/>
-          <w:rtl w:val="0"/>
-          <w:lang w:val="fr-FR"/>
+          <w:outline w:val="0"/>
+          <w:color w:val="3f6797"/>
+          <w:u w:color="3f6797"/>
+          <w:rtl w:val="0"/>
+          <w:lang w:val="fr-FR"/>
+          <w14:textFill>
+            <w14:solidFill>
+              <w14:srgbClr w14:val="3F6797"/>
+            </w14:solidFill>
+          </w14:textFill>
         </w:rPr>
         <w:t>liste des mois concern</w:t>
       </w:r>
@@ -1070,9 +1455,16 @@
         <w:rPr>
           <w:i w:val="1"/>
           <w:iCs w:val="1"/>
-          <w:color w:val="3f6797"/>
-          <w:rtl w:val="0"/>
-          <w:lang w:val="fr-FR"/>
+          <w:outline w:val="0"/>
+          <w:color w:val="3f6797"/>
+          <w:u w:color="3f6797"/>
+          <w:rtl w:val="0"/>
+          <w:lang w:val="fr-FR"/>
+          <w14:textFill>
+            <w14:solidFill>
+              <w14:srgbClr w14:val="3F6797"/>
+            </w14:solidFill>
+          </w14:textFill>
         </w:rPr>
         <w:t>é</w:t>
       </w:r>
@@ -1080,9 +1472,16 @@
         <w:rPr>
           <w:i w:val="1"/>
           <w:iCs w:val="1"/>
-          <w:color w:val="3f6797"/>
-          <w:rtl w:val="0"/>
-          <w:lang w:val="fr-FR"/>
+          <w:outline w:val="0"/>
+          <w:color w:val="3f6797"/>
+          <w:u w:color="3f6797"/>
+          <w:rtl w:val="0"/>
+          <w:lang w:val="fr-FR"/>
+          <w14:textFill>
+            <w14:solidFill>
+              <w14:srgbClr w14:val="3F6797"/>
+            </w14:solidFill>
+          </w14:textFill>
         </w:rPr>
         <w:t>s</w:t>
       </w:r>
@@ -1090,9 +1489,16 @@
         <w:rPr>
           <w:i w:val="1"/>
           <w:iCs w:val="1"/>
-          <w:color w:val="3f6797"/>
-          <w:rtl w:val="0"/>
-          <w:lang w:val="fr-FR"/>
+          <w:outline w:val="0"/>
+          <w:color w:val="3f6797"/>
+          <w:u w:color="3f6797"/>
+          <w:rtl w:val="0"/>
+          <w:lang w:val="fr-FR"/>
+          <w14:textFill>
+            <w14:solidFill>
+              <w14:srgbClr w14:val="3F6797"/>
+            </w14:solidFill>
+          </w14:textFill>
         </w:rPr>
         <w:t> »</w:t>
       </w:r>
@@ -1111,8 +1517,11 @@
           <w:ilvl w:val="0"/>
           <w:numId w:val="2"/>
         </w:numPr>
+        <w:bidi w:val="0"/>
+        <w:ind w:right="0"/>
         <w:jc w:val="both"/>
         <w:rPr>
+          <w:rtl w:val="0"/>
           <w:lang w:val="fr-FR"/>
         </w:rPr>
       </w:pPr>
@@ -1127,9 +1536,16 @@
         <w:rPr>
           <w:i w:val="1"/>
           <w:iCs w:val="1"/>
+          <w:outline w:val="0"/>
           <w:color w:val="525252"/>
-          <w:rtl w:val="0"/>
-          <w:lang w:val="fr-FR"/>
+          <w:u w:color="525252"/>
+          <w:rtl w:val="0"/>
+          <w:lang w:val="fr-FR"/>
+          <w14:textFill>
+            <w14:solidFill>
+              <w14:srgbClr w14:val="525252"/>
+            </w14:solidFill>
+          </w14:textFill>
         </w:rPr>
         <w:t>(ou les)</w:t>
       </w:r>
@@ -1148,8 +1564,11 @@
           <w:ilvl w:val="0"/>
           <w:numId w:val="2"/>
         </w:numPr>
+        <w:bidi w:val="0"/>
+        <w:ind w:right="0"/>
         <w:jc w:val="both"/>
         <w:rPr>
+          <w:rtl w:val="0"/>
           <w:lang w:val="fr-FR"/>
         </w:rPr>
       </w:pPr>
@@ -1196,8 +1615,11 @@
           <w:ilvl w:val="0"/>
           <w:numId w:val="2"/>
         </w:numPr>
+        <w:bidi w:val="0"/>
+        <w:ind w:right="0"/>
         <w:jc w:val="both"/>
         <w:rPr>
+          <w:rtl w:val="0"/>
           <w:lang w:val="fr-FR"/>
         </w:rPr>
       </w:pPr>
@@ -1220,22 +1642,22 @@
           <w:rtl w:val="0"/>
           <w:lang w:val="fr-FR"/>
         </w:rPr>
-        <w:t>de licenciement, soit la somme de</w:t>
-      </w:r>
-      <w:r>
-        <w:rPr>
-          <w:rtl w:val="0"/>
-          <w:lang w:val="fr-FR"/>
-        </w:rPr>
-        <w:t xml:space="preserve"> </w:t>
-      </w:r>
-      <w:r>
-        <w:rPr>
-          <w:i w:val="1"/>
-          <w:iCs w:val="1"/>
-          <w:color w:val="3f6797"/>
-          <w:rtl w:val="0"/>
-          <w:lang w:val="fr-FR"/>
+        <w:t xml:space="preserve">de licenciement, soit la somme de </w:t>
+      </w:r>
+      <w:r>
+        <w:rPr>
+          <w:i w:val="1"/>
+          <w:iCs w:val="1"/>
+          <w:outline w:val="0"/>
+          <w:color w:val="3f6797"/>
+          <w:u w:color="3f6797"/>
+          <w:rtl w:val="0"/>
+          <w:lang w:val="fr-FR"/>
+          <w14:textFill>
+            <w14:solidFill>
+              <w14:srgbClr w14:val="3F6797"/>
+            </w14:solidFill>
+          </w14:textFill>
         </w:rPr>
         <w:t>« </w:t>
       </w:r>
@@ -1243,9 +1665,16 @@
         <w:rPr>
           <w:i w:val="1"/>
           <w:iCs w:val="1"/>
-          <w:color w:val="3f6797"/>
-          <w:rtl w:val="0"/>
-          <w:lang w:val="fr-FR"/>
+          <w:outline w:val="0"/>
+          <w:color w:val="3f6797"/>
+          <w:u w:color="3f6797"/>
+          <w:rtl w:val="0"/>
+          <w:lang w:val="fr-FR"/>
+          <w14:textFill>
+            <w14:solidFill>
+              <w14:srgbClr w14:val="3F6797"/>
+            </w14:solidFill>
+          </w14:textFill>
         </w:rPr>
         <w:t>montant</w:t>
       </w:r>
@@ -1253,9 +1682,16 @@
         <w:rPr>
           <w:i w:val="1"/>
           <w:iCs w:val="1"/>
-          <w:color w:val="3f6797"/>
-          <w:rtl w:val="0"/>
-          <w:lang w:val="fr-FR"/>
+          <w:outline w:val="0"/>
+          <w:color w:val="3f6797"/>
+          <w:u w:color="3f6797"/>
+          <w:rtl w:val="0"/>
+          <w:lang w:val="fr-FR"/>
+          <w14:textFill>
+            <w14:solidFill>
+              <w14:srgbClr w14:val="3F6797"/>
+            </w14:solidFill>
+          </w14:textFill>
         </w:rPr>
         <w:t> »</w:t>
       </w:r>
@@ -1274,8 +1710,11 @@
           <w:ilvl w:val="0"/>
           <w:numId w:val="2"/>
         </w:numPr>
+        <w:bidi w:val="0"/>
+        <w:ind w:right="0"/>
         <w:jc w:val="both"/>
         <w:rPr>
+          <w:rtl w:val="0"/>
           <w:lang w:val="fr-FR"/>
         </w:rPr>
       </w:pPr>
@@ -1319,22 +1758,22 @@
           <w:rtl w:val="0"/>
           <w:lang w:val="fr-FR"/>
         </w:rPr>
-        <w:t>à</w:t>
-      </w:r>
-      <w:r>
-        <w:rPr>
-          <w:rtl w:val="0"/>
-          <w:lang w:val="fr-FR"/>
-        </w:rPr>
-        <w:t xml:space="preserve"> </w:t>
-      </w:r>
-      <w:r>
-        <w:rPr>
-          <w:i w:val="1"/>
-          <w:iCs w:val="1"/>
-          <w:color w:val="3f6797"/>
-          <w:rtl w:val="0"/>
-          <w:lang w:val="fr-FR"/>
+        <w:t xml:space="preserve">à </w:t>
+      </w:r>
+      <w:r>
+        <w:rPr>
+          <w:i w:val="1"/>
+          <w:iCs w:val="1"/>
+          <w:outline w:val="0"/>
+          <w:color w:val="3f6797"/>
+          <w:u w:color="3f6797"/>
+          <w:rtl w:val="0"/>
+          <w:lang w:val="fr-FR"/>
+          <w14:textFill>
+            <w14:solidFill>
+              <w14:srgbClr w14:val="3F6797"/>
+            </w14:solidFill>
+          </w14:textFill>
         </w:rPr>
         <w:t>« </w:t>
       </w:r>
@@ -1342,9 +1781,16 @@
         <w:rPr>
           <w:i w:val="1"/>
           <w:iCs w:val="1"/>
-          <w:color w:val="3f6797"/>
-          <w:rtl w:val="0"/>
-          <w:lang w:val="fr-FR"/>
+          <w:outline w:val="0"/>
+          <w:color w:val="3f6797"/>
+          <w:u w:color="3f6797"/>
+          <w:rtl w:val="0"/>
+          <w:lang w:val="fr-FR"/>
+          <w14:textFill>
+            <w14:solidFill>
+              <w14:srgbClr w14:val="3F6797"/>
+            </w14:solidFill>
+          </w14:textFill>
         </w:rPr>
         <w:t>montant</w:t>
       </w:r>
@@ -1352,9 +1798,16 @@
         <w:rPr>
           <w:i w:val="1"/>
           <w:iCs w:val="1"/>
-          <w:color w:val="3f6797"/>
-          <w:rtl w:val="0"/>
-          <w:lang w:val="fr-FR"/>
+          <w:outline w:val="0"/>
+          <w:color w:val="3f6797"/>
+          <w:u w:color="3f6797"/>
+          <w:rtl w:val="0"/>
+          <w:lang w:val="fr-FR"/>
+          <w14:textFill>
+            <w14:solidFill>
+              <w14:srgbClr w14:val="3F6797"/>
+            </w14:solidFill>
+          </w14:textFill>
         </w:rPr>
         <w:t> »</w:t>
       </w:r>
@@ -1393,9 +1846,6 @@
       <w:pPr>
         <w:pStyle w:val="Corps"/>
         <w:jc w:val="both"/>
-        <w:rPr>
-          <w:lang w:val="fr-FR"/>
-        </w:rPr>
       </w:pPr>
       <w:r>
         <w:rPr>
@@ -1440,8 +1890,11 @@
           <w:ilvl w:val="0"/>
           <w:numId w:val="2"/>
         </w:numPr>
+        <w:bidi w:val="0"/>
+        <w:ind w:right="0"/>
         <w:jc w:val="both"/>
         <w:rPr>
+          <w:rtl w:val="0"/>
           <w:lang w:val="fr-FR"/>
         </w:rPr>
       </w:pPr>
@@ -1460,8 +1913,11 @@
           <w:ilvl w:val="0"/>
           <w:numId w:val="2"/>
         </w:numPr>
+        <w:bidi w:val="0"/>
+        <w:ind w:right="0"/>
         <w:jc w:val="both"/>
         <w:rPr>
+          <w:rtl w:val="0"/>
           <w:lang w:val="fr-FR"/>
         </w:rPr>
       </w:pPr>
@@ -1484,22 +1940,22 @@
           <w:rtl w:val="0"/>
           <w:lang w:val="fr-FR"/>
         </w:rPr>
-        <w:t>gler la somme de</w:t>
-      </w:r>
-      <w:r>
-        <w:rPr>
-          <w:rtl w:val="0"/>
-          <w:lang w:val="fr-FR"/>
-        </w:rPr>
-        <w:t xml:space="preserve"> </w:t>
-      </w:r>
-      <w:r>
-        <w:rPr>
-          <w:i w:val="1"/>
-          <w:iCs w:val="1"/>
-          <w:color w:val="3f6797"/>
-          <w:rtl w:val="0"/>
-          <w:lang w:val="fr-FR"/>
+        <w:t xml:space="preserve">gler la somme de </w:t>
+      </w:r>
+      <w:r>
+        <w:rPr>
+          <w:i w:val="1"/>
+          <w:iCs w:val="1"/>
+          <w:outline w:val="0"/>
+          <w:color w:val="3f6797"/>
+          <w:u w:color="3f6797"/>
+          <w:rtl w:val="0"/>
+          <w:lang w:val="fr-FR"/>
+          <w14:textFill>
+            <w14:solidFill>
+              <w14:srgbClr w14:val="3F6797"/>
+            </w14:solidFill>
+          </w14:textFill>
         </w:rPr>
         <w:t>« </w:t>
       </w:r>
@@ -1507,9 +1963,16 @@
         <w:rPr>
           <w:i w:val="1"/>
           <w:iCs w:val="1"/>
-          <w:color w:val="3f6797"/>
-          <w:rtl w:val="0"/>
-          <w:lang w:val="fr-FR"/>
+          <w:outline w:val="0"/>
+          <w:color w:val="3f6797"/>
+          <w:u w:color="3f6797"/>
+          <w:rtl w:val="0"/>
+          <w:lang w:val="fr-FR"/>
+          <w14:textFill>
+            <w14:solidFill>
+              <w14:srgbClr w14:val="3F6797"/>
+            </w14:solidFill>
+          </w14:textFill>
         </w:rPr>
         <w:t>montant</w:t>
       </w:r>
@@ -1517,9 +1980,16 @@
         <w:rPr>
           <w:i w:val="1"/>
           <w:iCs w:val="1"/>
-          <w:color w:val="3f6797"/>
-          <w:rtl w:val="0"/>
-          <w:lang w:val="fr-FR"/>
+          <w:outline w:val="0"/>
+          <w:color w:val="3f6797"/>
+          <w:u w:color="3f6797"/>
+          <w:rtl w:val="0"/>
+          <w:lang w:val="fr-FR"/>
+          <w14:textFill>
+            <w14:solidFill>
+              <w14:srgbClr w14:val="3F6797"/>
+            </w14:solidFill>
+          </w14:textFill>
         </w:rPr>
         <w:t> »</w:t>
       </w:r>
@@ -1552,8 +2022,11 @@
           <w:ilvl w:val="0"/>
           <w:numId w:val="2"/>
         </w:numPr>
+        <w:bidi w:val="0"/>
+        <w:ind w:right="0"/>
         <w:jc w:val="both"/>
         <w:rPr>
+          <w:rtl w:val="0"/>
           <w:lang w:val="fr-FR"/>
         </w:rPr>
       </w:pPr>
@@ -1566,25 +2039,46 @@
       </w:r>
       <w:r>
         <w:rPr>
-          <w:color w:val="3f6797"/>
-          <w:rtl w:val="0"/>
-          <w:lang w:val="fr-FR"/>
+          <w:outline w:val="0"/>
+          <w:color w:val="3f6797"/>
+          <w:u w:color="3f6797"/>
+          <w:rtl w:val="0"/>
+          <w:lang w:val="fr-FR"/>
+          <w14:textFill>
+            <w14:solidFill>
+              <w14:srgbClr w14:val="3F6797"/>
+            </w14:solidFill>
+          </w14:textFill>
         </w:rPr>
         <w:t>« </w:t>
       </w:r>
       <w:r>
         <w:rPr>
-          <w:color w:val="3f6797"/>
-          <w:rtl w:val="0"/>
-          <w:lang w:val="fr-FR"/>
+          <w:outline w:val="0"/>
+          <w:color w:val="3f6797"/>
+          <w:u w:color="3f6797"/>
+          <w:rtl w:val="0"/>
+          <w:lang w:val="fr-FR"/>
+          <w14:textFill>
+            <w14:solidFill>
+              <w14:srgbClr w14:val="3F6797"/>
+            </w14:solidFill>
+          </w14:textFill>
         </w:rPr>
         <w:t>montant</w:t>
       </w:r>
       <w:r>
         <w:rPr>
-          <w:color w:val="3f6797"/>
-          <w:rtl w:val="0"/>
-          <w:lang w:val="fr-FR"/>
+          <w:outline w:val="0"/>
+          <w:color w:val="3f6797"/>
+          <w:u w:color="3f6797"/>
+          <w:rtl w:val="0"/>
+          <w:lang w:val="fr-FR"/>
+          <w14:textFill>
+            <w14:solidFill>
+              <w14:srgbClr w14:val="3F6797"/>
+            </w14:solidFill>
+          </w14:textFill>
         </w:rPr>
         <w:t> »</w:t>
       </w:r>
@@ -1626,6 +2120,7 @@
       </w:pPr>
       <w:r>
         <w:rPr>
+          <w:rFonts w:cs="Arial Unicode MS" w:eastAsia="Arial Unicode MS"/>
           <w:rtl w:val="0"/>
           <w:lang w:val="pt-PT"/>
         </w:rPr>
@@ -1633,6 +2128,7 @@
       </w:r>
       <w:r>
         <w:rPr>
+          <w:rFonts w:cs="Arial Unicode MS" w:eastAsia="Arial Unicode MS" w:hint="default"/>
           <w:rtl w:val="0"/>
           <w:lang w:val="fr-FR"/>
         </w:rPr>
@@ -1640,6 +2136,7 @@
       </w:r>
       <w:r>
         <w:rPr>
+          <w:rFonts w:cs="Arial Unicode MS" w:eastAsia="Arial Unicode MS"/>
           <w:rtl w:val="0"/>
           <w:lang w:val="fr-FR"/>
         </w:rPr>
@@ -1647,6 +2144,7 @@
       </w:r>
       <w:r>
         <w:rPr>
+          <w:rFonts w:cs="Arial Unicode MS" w:eastAsia="Arial Unicode MS" w:hint="default"/>
           <w:rtl w:val="0"/>
           <w:lang w:val="fr-FR"/>
         </w:rPr>
@@ -1654,6 +2152,7 @@
       </w:r>
       <w:r>
         <w:rPr>
+          <w:rFonts w:cs="Arial Unicode MS" w:eastAsia="Arial Unicode MS"/>
           <w:rtl w:val="0"/>
           <w:lang w:val="fr-FR"/>
         </w:rPr>
@@ -1661,6 +2160,7 @@
       </w:r>
       <w:r>
         <w:rPr>
+          <w:rFonts w:cs="Arial Unicode MS" w:eastAsia="Arial Unicode MS" w:hint="default"/>
           <w:rtl w:val="0"/>
           <w:lang w:val="fr-FR"/>
         </w:rPr>
@@ -1668,6 +2168,7 @@
       </w:r>
       <w:r>
         <w:rPr>
+          <w:rFonts w:cs="Arial Unicode MS" w:eastAsia="Arial Unicode MS"/>
           <w:rtl w:val="0"/>
           <w:lang w:val="fr-FR"/>
         </w:rPr>
@@ -1675,96 +2176,169 @@
       </w:r>
       <w:r>
         <w:rPr>
-          <w:i w:val="1"/>
-          <w:iCs w:val="1"/>
-          <w:color w:val="3f6797"/>
-          <w:rtl w:val="0"/>
-          <w:lang w:val="fr-FR"/>
+          <w:rFonts w:cs="Arial Unicode MS" w:eastAsia="Arial Unicode MS" w:hint="default"/>
+          <w:i w:val="1"/>
+          <w:iCs w:val="1"/>
+          <w:outline w:val="0"/>
+          <w:color w:val="3f6797"/>
+          <w:u w:color="3f6797"/>
+          <w:rtl w:val="0"/>
+          <w:lang w:val="fr-FR"/>
+          <w14:textFill>
+            <w14:solidFill>
+              <w14:srgbClr w14:val="3F6797"/>
+            </w14:solidFill>
+          </w14:textFill>
         </w:rPr>
         <w:t>« </w:t>
       </w:r>
       <w:r>
         <w:rPr>
-          <w:i w:val="1"/>
-          <w:iCs w:val="1"/>
-          <w:color w:val="3f6797"/>
-          <w:rtl w:val="0"/>
-          <w:lang w:val="fr-FR"/>
+          <w:rFonts w:cs="Arial Unicode MS" w:eastAsia="Arial Unicode MS"/>
+          <w:i w:val="1"/>
+          <w:iCs w:val="1"/>
+          <w:outline w:val="0"/>
+          <w:color w:val="3f6797"/>
+          <w:u w:color="3f6797"/>
+          <w:rtl w:val="0"/>
+          <w:lang w:val="fr-FR"/>
+          <w14:textFill>
+            <w14:solidFill>
+              <w14:srgbClr w14:val="3F6797"/>
+            </w14:solidFill>
+          </w14:textFill>
         </w:rPr>
         <w:t>date</w:t>
       </w:r>
       <w:r>
         <w:rPr>
-          <w:i w:val="1"/>
-          <w:iCs w:val="1"/>
-          <w:color w:val="3f6797"/>
-          <w:rtl w:val="0"/>
-          <w:lang w:val="fr-FR"/>
+          <w:rFonts w:cs="Arial Unicode MS" w:eastAsia="Arial Unicode MS" w:hint="default"/>
+          <w:i w:val="1"/>
+          <w:iCs w:val="1"/>
+          <w:outline w:val="0"/>
+          <w:color w:val="3f6797"/>
+          <w:u w:color="3f6797"/>
+          <w:rtl w:val="0"/>
+          <w:lang w:val="fr-FR"/>
+          <w14:textFill>
+            <w14:solidFill>
+              <w14:srgbClr w14:val="3F6797"/>
+            </w14:solidFill>
+          </w14:textFill>
         </w:rPr>
         <w:t> </w:t>
       </w:r>
       <w:r>
         <w:rPr>
-          <w:i w:val="1"/>
-          <w:iCs w:val="1"/>
-          <w:color w:val="3f6797"/>
-          <w:rtl w:val="0"/>
-          <w:lang w:val="fr-FR"/>
+          <w:rFonts w:cs="Arial Unicode MS" w:eastAsia="Arial Unicode MS"/>
+          <w:i w:val="1"/>
+          <w:iCs w:val="1"/>
+          <w:outline w:val="0"/>
+          <w:color w:val="3f6797"/>
+          <w:u w:color="3f6797"/>
+          <w:rtl w:val="0"/>
+          <w:lang w:val="fr-FR"/>
+          <w14:textFill>
+            <w14:solidFill>
+              <w14:srgbClr w14:val="3F6797"/>
+            </w14:solidFill>
+          </w14:textFill>
         </w:rPr>
         <w:t>d</w:t>
       </w:r>
       <w:r>
         <w:rPr>
-          <w:i w:val="1"/>
-          <w:iCs w:val="1"/>
-          <w:color w:val="3f6797"/>
-          <w:rtl w:val="0"/>
-          <w:lang w:val="fr-FR"/>
+          <w:rFonts w:cs="Arial Unicode MS" w:eastAsia="Arial Unicode MS" w:hint="default"/>
+          <w:i w:val="1"/>
+          <w:iCs w:val="1"/>
+          <w:outline w:val="0"/>
+          <w:color w:val="3f6797"/>
+          <w:u w:color="3f6797"/>
+          <w:rtl w:val="0"/>
+          <w:lang w:val="fr-FR"/>
+          <w14:textFill>
+            <w14:solidFill>
+              <w14:srgbClr w14:val="3F6797"/>
+            </w14:solidFill>
+          </w14:textFill>
         </w:rPr>
         <w:t>’é</w:t>
       </w:r>
       <w:r>
         <w:rPr>
-          <w:i w:val="1"/>
-          <w:iCs w:val="1"/>
-          <w:color w:val="3f6797"/>
-          <w:rtl w:val="0"/>
-          <w:lang w:val="fr-FR"/>
+          <w:rFonts w:cs="Arial Unicode MS" w:eastAsia="Arial Unicode MS"/>
+          <w:i w:val="1"/>
+          <w:iCs w:val="1"/>
+          <w:outline w:val="0"/>
+          <w:color w:val="3f6797"/>
+          <w:u w:color="3f6797"/>
+          <w:rtl w:val="0"/>
+          <w:lang w:val="fr-FR"/>
+          <w14:textFill>
+            <w14:solidFill>
+              <w14:srgbClr w14:val="3F6797"/>
+            </w14:solidFill>
+          </w14:textFill>
         </w:rPr>
         <w:t>ch</w:t>
       </w:r>
       <w:r>
         <w:rPr>
-          <w:i w:val="1"/>
-          <w:iCs w:val="1"/>
-          <w:color w:val="3f6797"/>
-          <w:rtl w:val="0"/>
-          <w:lang w:val="fr-FR"/>
+          <w:rFonts w:cs="Arial Unicode MS" w:eastAsia="Arial Unicode MS" w:hint="default"/>
+          <w:i w:val="1"/>
+          <w:iCs w:val="1"/>
+          <w:outline w:val="0"/>
+          <w:color w:val="3f6797"/>
+          <w:u w:color="3f6797"/>
+          <w:rtl w:val="0"/>
+          <w:lang w:val="fr-FR"/>
+          <w14:textFill>
+            <w14:solidFill>
+              <w14:srgbClr w14:val="3F6797"/>
+            </w14:solidFill>
+          </w14:textFill>
         </w:rPr>
         <w:t>é</w:t>
       </w:r>
       <w:r>
         <w:rPr>
-          <w:i w:val="1"/>
-          <w:iCs w:val="1"/>
-          <w:color w:val="3f6797"/>
-          <w:rtl w:val="0"/>
-          <w:lang w:val="fr-FR"/>
+          <w:rFonts w:cs="Arial Unicode MS" w:eastAsia="Arial Unicode MS"/>
+          <w:i w:val="1"/>
+          <w:iCs w:val="1"/>
+          <w:outline w:val="0"/>
+          <w:color w:val="3f6797"/>
+          <w:u w:color="3f6797"/>
+          <w:rtl w:val="0"/>
+          <w:lang w:val="fr-FR"/>
+          <w14:textFill>
+            <w14:solidFill>
+              <w14:srgbClr w14:val="3F6797"/>
+            </w14:solidFill>
+          </w14:textFill>
         </w:rPr>
         <w:t xml:space="preserve">ance </w:t>
       </w:r>
       <w:r>
         <w:rPr>
-          <w:i w:val="1"/>
-          <w:iCs w:val="1"/>
-          <w:color w:val="3f6797"/>
-          <w:rtl w:val="0"/>
-          <w:lang w:val="fr-FR"/>
+          <w:rFonts w:cs="Arial Unicode MS" w:eastAsia="Arial Unicode MS" w:hint="default"/>
+          <w:i w:val="1"/>
+          <w:iCs w:val="1"/>
+          <w:outline w:val="0"/>
+          <w:color w:val="3f6797"/>
+          <w:u w:color="3f6797"/>
+          <w:rtl w:val="0"/>
+          <w:lang w:val="fr-FR"/>
+          <w14:textFill>
+            <w14:solidFill>
+              <w14:srgbClr w14:val="3F6797"/>
+            </w14:solidFill>
+          </w14:textFill>
         </w:rPr>
         <w:t>»</w:t>
       </w:r>
       <w:r>
         <w:rPr>
+          <w:rFonts w:cs="Arial Unicode MS" w:eastAsia="Arial Unicode MS"/>
           <w:rtl w:val="0"/>
           <w:lang w:val="fr-FR"/>
         </w:rPr>
@@ -1772,12 +2346,14 @@
       </w:r>
       <w:r>
         <w:rPr>
+          <w:rFonts w:cs="Arial Unicode MS" w:eastAsia="Arial Unicode MS" w:hint="default"/>
           <w:rtl w:val="0"/>
         </w:rPr>
         <w:t>’</w:t>
       </w:r>
       <w:r>
         <w:rPr>
+          <w:rFonts w:cs="Arial Unicode MS" w:eastAsia="Arial Unicode MS"/>
           <w:rtl w:val="0"/>
           <w:lang w:val="fr-FR"/>
         </w:rPr>
@@ -1785,12 +2361,14 @@
       </w:r>
       <w:r>
         <w:rPr>
+          <w:rFonts w:cs="Arial Unicode MS" w:eastAsia="Arial Unicode MS" w:hint="default"/>
           <w:rtl w:val="0"/>
         </w:rPr>
         <w:t>’</w:t>
       </w:r>
       <w:r>
         <w:rPr>
+          <w:rFonts w:cs="Arial Unicode MS" w:eastAsia="Arial Unicode MS"/>
           <w:rtl w:val="0"/>
           <w:lang w:val="fr-FR"/>
         </w:rPr>
@@ -1798,6 +2376,7 @@
       </w:r>
       <w:r>
         <w:rPr>
+          <w:rFonts w:cs="Arial Unicode MS" w:eastAsia="Arial Unicode MS" w:hint="default"/>
           <w:rtl w:val="0"/>
           <w:lang w:val="fr-FR"/>
         </w:rPr>
@@ -1805,6 +2384,7 @@
       </w:r>
       <w:r>
         <w:rPr>
+          <w:rFonts w:cs="Arial Unicode MS" w:eastAsia="Arial Unicode MS"/>
           <w:rtl w:val="0"/>
           <w:lang w:val="fr-FR"/>
         </w:rPr>
@@ -1812,6 +2392,7 @@
       </w:r>
       <w:r>
         <w:rPr>
+          <w:rFonts w:cs="Arial Unicode MS" w:eastAsia="Arial Unicode MS" w:hint="default"/>
           <w:rtl w:val="0"/>
           <w:lang w:val="fr-FR"/>
         </w:rPr>
@@ -1819,12 +2400,14 @@
       </w:r>
       <w:r>
         <w:rPr>
+          <w:rFonts w:cs="Arial Unicode MS" w:eastAsia="Arial Unicode MS"/>
           <w:rtl w:val="0"/>
         </w:rPr>
         <w:t>f</w:t>
       </w:r>
       <w:r>
         <w:rPr>
+          <w:rFonts w:cs="Arial Unicode MS" w:eastAsia="Arial Unicode MS" w:hint="default"/>
           <w:rtl w:val="0"/>
           <w:lang w:val="fr-FR"/>
         </w:rPr>
@@ -1832,12 +2415,14 @@
       </w:r>
       <w:r>
         <w:rPr>
+          <w:rFonts w:cs="Arial Unicode MS" w:eastAsia="Arial Unicode MS"/>
           <w:rtl w:val="0"/>
         </w:rPr>
         <w:t>r</w:t>
       </w:r>
       <w:r>
         <w:rPr>
+          <w:rFonts w:cs="Arial Unicode MS" w:eastAsia="Arial Unicode MS" w:hint="default"/>
           <w:rtl w:val="0"/>
           <w:lang w:val="fr-FR"/>
         </w:rPr>
@@ -1845,6 +2430,7 @@
       </w:r>
       <w:r>
         <w:rPr>
+          <w:rFonts w:cs="Arial Unicode MS" w:eastAsia="Arial Unicode MS"/>
           <w:rtl w:val="0"/>
           <w:lang w:val="fr-FR"/>
         </w:rPr>
@@ -1852,6 +2438,7 @@
       </w:r>
       <w:r>
         <w:rPr>
+          <w:rFonts w:cs="Arial Unicode MS" w:eastAsia="Arial Unicode MS" w:hint="default"/>
           <w:rtl w:val="0"/>
           <w:lang w:val="fr-FR"/>
         </w:rPr>
@@ -1859,6 +2446,7 @@
       </w:r>
       <w:r>
         <w:rPr>
+          <w:rFonts w:cs="Arial Unicode MS" w:eastAsia="Arial Unicode MS"/>
           <w:rtl w:val="0"/>
           <w:lang w:val="fr-FR"/>
         </w:rPr>
@@ -1866,6 +2454,7 @@
       </w:r>
       <w:r>
         <w:rPr>
+          <w:rFonts w:cs="Arial Unicode MS" w:eastAsia="Arial Unicode MS" w:hint="default"/>
           <w:rtl w:val="0"/>
           <w:lang w:val="fr-FR"/>
         </w:rPr>
@@ -1873,6 +2462,7 @@
       </w:r>
       <w:r>
         <w:rPr>
+          <w:rFonts w:cs="Arial Unicode MS" w:eastAsia="Arial Unicode MS"/>
           <w:rtl w:val="0"/>
           <w:lang w:val="fr-FR"/>
         </w:rPr>
@@ -1880,6 +2470,7 @@
       </w:r>
       <w:r>
         <w:rPr>
+          <w:rFonts w:cs="Arial Unicode MS" w:eastAsia="Arial Unicode MS" w:hint="default"/>
           <w:rtl w:val="0"/>
           <w:lang w:val="fr-FR"/>
         </w:rPr>
@@ -1887,6 +2478,7 @@
       </w:r>
       <w:r>
         <w:rPr>
+          <w:rFonts w:cs="Arial Unicode MS" w:eastAsia="Arial Unicode MS"/>
           <w:rtl w:val="0"/>
           <w:lang w:val="fr-FR"/>
         </w:rPr>
@@ -1894,6 +2486,7 @@
       </w:r>
       <w:r>
         <w:rPr>
+          <w:rFonts w:cs="Arial Unicode MS" w:eastAsia="Arial Unicode MS" w:hint="default"/>
           <w:rtl w:val="0"/>
           <w:lang w:val="fr-FR"/>
         </w:rPr>
@@ -1901,12 +2494,14 @@
       </w:r>
       <w:r>
         <w:rPr>
+          <w:rFonts w:cs="Arial Unicode MS" w:eastAsia="Arial Unicode MS"/>
           <w:rtl w:val="0"/>
         </w:rPr>
         <w:t>r</w:t>
       </w:r>
       <w:r>
         <w:rPr>
+          <w:rFonts w:cs="Arial Unicode MS" w:eastAsia="Arial Unicode MS" w:hint="default"/>
           <w:rtl w:val="0"/>
           <w:lang w:val="fr-FR"/>
         </w:rPr>
@@ -1914,6 +2509,7 @@
       </w:r>
       <w:r>
         <w:rPr>
+          <w:rFonts w:cs="Arial Unicode MS" w:eastAsia="Arial Unicode MS"/>
           <w:rtl w:val="0"/>
           <w:lang w:val="pt-PT"/>
         </w:rPr>
@@ -1936,17 +2532,30 @@
         <w:rPr>
           <w:i w:val="1"/>
           <w:iCs w:val="1"/>
+          <w:outline w:val="0"/>
           <w:color w:val="525252"/>
-          <w:lang w:val="fr-FR"/>
+          <w:u w:color="525252"/>
+          <w14:textFill>
+            <w14:solidFill>
+              <w14:srgbClr w14:val="525252"/>
+            </w14:solidFill>
+          </w14:textFill>
         </w:rPr>
       </w:pPr>
       <w:r>
         <w:rPr>
           <w:i w:val="1"/>
           <w:iCs w:val="1"/>
+          <w:outline w:val="0"/>
           <w:color w:val="525252"/>
-          <w:rtl w:val="0"/>
-          <w:lang w:val="fr-FR"/>
+          <w:u w:color="525252"/>
+          <w:rtl w:val="0"/>
+          <w:lang w:val="fr-FR"/>
+          <w14:textFill>
+            <w14:solidFill>
+              <w14:srgbClr w14:val="525252"/>
+            </w14:solidFill>
+          </w14:textFill>
         </w:rPr>
         <w:t>(facultatif)</w:t>
       </w:r>
@@ -1955,9 +2564,6 @@
       <w:pPr>
         <w:pStyle w:val="Corps"/>
         <w:jc w:val="both"/>
-        <w:rPr>
-          <w:lang w:val="fr-FR"/>
-        </w:rPr>
       </w:pPr>
       <w:r>
         <w:rPr>
@@ -1992,22 +2598,22 @@
           <w:rtl w:val="0"/>
           <w:lang w:val="fr-FR"/>
         </w:rPr>
-        <w:t>Inspection du Travail</w:t>
-      </w:r>
-      <w:r>
-        <w:rPr>
-          <w:rtl w:val="0"/>
-          <w:lang w:val="fr-FR"/>
-        </w:rPr>
-        <w:t xml:space="preserve">, </w:t>
-      </w:r>
-      <w:r>
-        <w:rPr>
-          <w:i w:val="1"/>
-          <w:iCs w:val="1"/>
-          <w:color w:val="3f6797"/>
-          <w:rtl w:val="0"/>
-          <w:lang w:val="fr-FR"/>
+        <w:t xml:space="preserve">Inspection du Travail, </w:t>
+      </w:r>
+      <w:r>
+        <w:rPr>
+          <w:i w:val="1"/>
+          <w:iCs w:val="1"/>
+          <w:outline w:val="0"/>
+          <w:color w:val="3f6797"/>
+          <w:u w:color="3f6797"/>
+          <w:rtl w:val="0"/>
+          <w:lang w:val="fr-FR"/>
+          <w14:textFill>
+            <w14:solidFill>
+              <w14:srgbClr w14:val="3F6797"/>
+            </w14:solidFill>
+          </w14:textFill>
         </w:rPr>
         <w:t>« </w:t>
       </w:r>
@@ -2015,9 +2621,16 @@
         <w:rPr>
           <w:i w:val="1"/>
           <w:iCs w:val="1"/>
-          <w:color w:val="3f6797"/>
-          <w:rtl w:val="0"/>
-          <w:lang w:val="fr-FR"/>
+          <w:outline w:val="0"/>
+          <w:color w:val="3f6797"/>
+          <w:u w:color="3f6797"/>
+          <w:rtl w:val="0"/>
+          <w:lang w:val="fr-FR"/>
+          <w14:textFill>
+            <w14:solidFill>
+              <w14:srgbClr w14:val="3F6797"/>
+            </w14:solidFill>
+          </w14:textFill>
         </w:rPr>
         <w:t>adresse de l</w:t>
       </w:r>
@@ -2025,9 +2638,16 @@
         <w:rPr>
           <w:i w:val="1"/>
           <w:iCs w:val="1"/>
-          <w:color w:val="3f6797"/>
-          <w:rtl w:val="0"/>
-          <w:lang w:val="fr-FR"/>
+          <w:outline w:val="0"/>
+          <w:color w:val="3f6797"/>
+          <w:u w:color="3f6797"/>
+          <w:rtl w:val="0"/>
+          <w:lang w:val="fr-FR"/>
+          <w14:textFill>
+            <w14:solidFill>
+              <w14:srgbClr w14:val="3F6797"/>
+            </w14:solidFill>
+          </w14:textFill>
         </w:rPr>
         <w:t>’</w:t>
       </w:r>
@@ -2035,9 +2655,16 @@
         <w:rPr>
           <w:i w:val="1"/>
           <w:iCs w:val="1"/>
-          <w:color w:val="3f6797"/>
-          <w:rtl w:val="0"/>
-          <w:lang w:val="fr-FR"/>
+          <w:outline w:val="0"/>
+          <w:color w:val="3f6797"/>
+          <w:u w:color="3f6797"/>
+          <w:rtl w:val="0"/>
+          <w:lang w:val="fr-FR"/>
+          <w14:textFill>
+            <w14:solidFill>
+              <w14:srgbClr w14:val="3F6797"/>
+            </w14:solidFill>
+          </w14:textFill>
         </w:rPr>
         <w:t>inspection du travail</w:t>
       </w:r>
@@ -2045,9 +2672,16 @@
         <w:rPr>
           <w:i w:val="1"/>
           <w:iCs w:val="1"/>
-          <w:color w:val="3f6797"/>
-          <w:rtl w:val="0"/>
-          <w:lang w:val="fr-FR"/>
+          <w:outline w:val="0"/>
+          <w:color w:val="3f6797"/>
+          <w:u w:color="3f6797"/>
+          <w:rtl w:val="0"/>
+          <w:lang w:val="fr-FR"/>
+          <w14:textFill>
+            <w14:solidFill>
+              <w14:srgbClr w14:val="3F6797"/>
+            </w14:solidFill>
+          </w14:textFill>
         </w:rPr>
         <w:t> »</w:t>
       </w:r>
@@ -2070,6 +2704,7 @@
       </w:pPr>
       <w:r>
         <w:rPr>
+          <w:rFonts w:cs="Arial Unicode MS" w:eastAsia="Arial Unicode MS"/>
           <w:rtl w:val="0"/>
           <w:lang w:val="fr-FR"/>
         </w:rPr>
@@ -2077,6 +2712,7 @@
       </w:r>
       <w:r>
         <w:rPr>
+          <w:rFonts w:cs="Arial Unicode MS" w:eastAsia="Arial Unicode MS" w:hint="default"/>
           <w:rtl w:val="0"/>
           <w:lang w:val="fr-FR"/>
         </w:rPr>
@@ -2084,13 +2720,31 @@
       </w:r>
       <w:r>
         <w:rPr>
-          <w:rtl w:val="0"/>
-          <w:lang w:val="fr-FR"/>
-        </w:rPr>
-        <w:t>er, Madame / Monsieur, l'expression de ma consid</w:t>
-      </w:r>
-      <w:r>
-        <w:rPr>
+          <w:rFonts w:cs="Arial Unicode MS" w:eastAsia="Arial Unicode MS"/>
+          <w:rtl w:val="0"/>
+          <w:lang w:val="fr-FR"/>
+        </w:rPr>
+        <w:t>er, Madame / Monsieur, l</w:t>
+      </w:r>
+      <w:r>
+        <w:rPr>
+          <w:rFonts w:cs="Arial Unicode MS" w:eastAsia="Arial Unicode MS" w:hint="default"/>
+          <w:rtl w:val="0"/>
+          <w:lang w:val="fr-FR"/>
+        </w:rPr>
+        <w:t>’</w:t>
+      </w:r>
+      <w:r>
+        <w:rPr>
+          <w:rFonts w:cs="Arial Unicode MS" w:eastAsia="Arial Unicode MS"/>
+          <w:rtl w:val="0"/>
+          <w:lang w:val="fr-FR"/>
+        </w:rPr>
+        <w:t>expression de ma consid</w:t>
+      </w:r>
+      <w:r>
+        <w:rPr>
+          <w:rFonts w:cs="Arial Unicode MS" w:eastAsia="Arial Unicode MS" w:hint="default"/>
           <w:rtl w:val="0"/>
           <w:lang w:val="fr-FR"/>
         </w:rPr>
@@ -2098,6 +2752,7 @@
       </w:r>
       <w:r>
         <w:rPr>
+          <w:rFonts w:cs="Arial Unicode MS" w:eastAsia="Arial Unicode MS"/>
           <w:rtl w:val="0"/>
           <w:lang w:val="fr-FR"/>
         </w:rPr>
@@ -2105,6 +2760,7 @@
       </w:r>
       <w:r>
         <w:rPr>
+          <w:rFonts w:cs="Arial Unicode MS" w:eastAsia="Arial Unicode MS" w:hint="default"/>
           <w:rtl w:val="0"/>
           <w:lang w:val="fr-FR"/>
         </w:rPr>
@@ -2112,6 +2768,7 @@
       </w:r>
       <w:r>
         <w:rPr>
+          <w:rFonts w:cs="Arial Unicode MS" w:eastAsia="Arial Unicode MS"/>
           <w:rtl w:val="0"/>
           <w:lang w:val="it-IT"/>
         </w:rPr>
@@ -2131,6 +2788,7 @@
         <w:rPr>
           <w:rFonts w:cs="Arial Unicode MS" w:eastAsia="Arial Unicode MS"/>
           <w:rtl w:val="0"/>
+          <w:lang w:val="en-US"/>
         </w:rPr>
         <w:t>Signature</w:t>
       </w:r>
@@ -2141,64 +2799,106 @@
       </w:pPr>
       <w:r>
         <w:rPr>
+          <w:outline w:val="0"/>
           <w:color w:val="3f6797"/>
           <w:u w:color="3f6797"/>
           <w:rtl w:val="0"/>
           <w:lang w:val="en-US"/>
+          <w14:textFill>
+            <w14:solidFill>
+              <w14:srgbClr w14:val="3F6797"/>
+            </w14:solidFill>
+          </w14:textFill>
         </w:rPr>
         <w:t>« </w:t>
       </w:r>
       <w:r>
         <w:rPr>
+          <w:outline w:val="0"/>
           <w:color w:val="3f6797"/>
           <w:u w:color="3f6797"/>
           <w:rtl w:val="0"/>
           <w:lang w:val="en-US"/>
+          <w14:textFill>
+            <w14:solidFill>
+              <w14:srgbClr w14:val="3F6797"/>
+            </w14:solidFill>
+          </w14:textFill>
         </w:rPr>
         <w:t>Pr</w:t>
       </w:r>
       <w:r>
         <w:rPr>
+          <w:outline w:val="0"/>
           <w:color w:val="3f6797"/>
           <w:u w:color="3f6797"/>
           <w:rtl w:val="0"/>
           <w:lang w:val="en-US"/>
+          <w14:textFill>
+            <w14:solidFill>
+              <w14:srgbClr w14:val="3F6797"/>
+            </w14:solidFill>
+          </w14:textFill>
         </w:rPr>
         <w:t>é</w:t>
       </w:r>
       <w:r>
         <w:rPr>
+          <w:outline w:val="0"/>
           <w:color w:val="3f6797"/>
           <w:u w:color="3f6797"/>
           <w:rtl w:val="0"/>
           <w:lang w:val="en-US"/>
+          <w14:textFill>
+            <w14:solidFill>
+              <w14:srgbClr w14:val="3F6797"/>
+            </w14:solidFill>
+          </w14:textFill>
         </w:rPr>
         <w:t xml:space="preserve">nom </w:t>
       </w:r>
       <w:r>
         <w:rPr>
-          <w:color w:val="3f6797"/>
-          <w:u w:color="3f6797"/>
-          <w:rtl w:val="0"/>
-          <w:lang w:val="fr-FR"/>
+          <w:outline w:val="0"/>
+          <w:color w:val="3f6797"/>
+          <w:u w:color="3f6797"/>
+          <w:rtl w:val="0"/>
+          <w:lang w:val="fr-FR"/>
+          <w14:textFill>
+            <w14:solidFill>
+              <w14:srgbClr w14:val="3F6797"/>
+            </w14:solidFill>
+          </w14:textFill>
         </w:rPr>
         <w:t>du salari</w:t>
       </w:r>
       <w:r>
         <w:rPr>
-          <w:color w:val="3f6797"/>
-          <w:u w:color="3f6797"/>
-          <w:rtl w:val="0"/>
-          <w:lang w:val="fr-FR"/>
+          <w:outline w:val="0"/>
+          <w:color w:val="3f6797"/>
+          <w:u w:color="3f6797"/>
+          <w:rtl w:val="0"/>
+          <w:lang w:val="fr-FR"/>
+          <w14:textFill>
+            <w14:solidFill>
+              <w14:srgbClr w14:val="3F6797"/>
+            </w14:solidFill>
+          </w14:textFill>
         </w:rPr>
         <w:t>é</w:t>
       </w:r>
       <w:r>
         <w:rPr>
+          <w:outline w:val="0"/>
           <w:color w:val="3f6797"/>
           <w:u w:color="3f6797"/>
           <w:rtl w:val="0"/>
           <w:lang w:val="en-US"/>
+          <w14:textFill>
+            <w14:solidFill>
+              <w14:srgbClr w14:val="3F6797"/>
+            </w14:solidFill>
+          </w14:textFill>
         </w:rPr>
         <w:t> »</w:t>
       </w:r>
@@ -2211,55 +2911,91 @@
       </w:r>
       <w:r>
         <w:rPr>
+          <w:outline w:val="0"/>
           <w:color w:val="3f6797"/>
           <w:u w:color="3f6797"/>
           <w:rtl w:val="0"/>
           <w:lang w:val="en-US"/>
+          <w14:textFill>
+            <w14:solidFill>
+              <w14:srgbClr w14:val="3F6797"/>
+            </w14:solidFill>
+          </w14:textFill>
         </w:rPr>
         <w:t>« </w:t>
       </w:r>
       <w:r>
         <w:rPr>
-          <w:color w:val="3f6797"/>
-          <w:u w:color="3f6797"/>
-          <w:rtl w:val="0"/>
-          <w:lang w:val="fr-FR"/>
+          <w:outline w:val="0"/>
+          <w:color w:val="3f6797"/>
+          <w:u w:color="3f6797"/>
+          <w:rtl w:val="0"/>
+          <w:lang w:val="fr-FR"/>
+          <w14:textFill>
+            <w14:solidFill>
+              <w14:srgbClr w14:val="3F6797"/>
+            </w14:solidFill>
+          </w14:textFill>
         </w:rPr>
         <w:t>N</w:t>
       </w:r>
       <w:r>
         <w:rPr>
+          <w:outline w:val="0"/>
           <w:color w:val="3f6797"/>
           <w:u w:color="3f6797"/>
           <w:rtl w:val="0"/>
           <w:lang w:val="en-US"/>
+          <w14:textFill>
+            <w14:solidFill>
+              <w14:srgbClr w14:val="3F6797"/>
+            </w14:solidFill>
+          </w14:textFill>
         </w:rPr>
         <w:t xml:space="preserve">om </w:t>
       </w:r>
       <w:r>
         <w:rPr>
-          <w:color w:val="3f6797"/>
-          <w:u w:color="3f6797"/>
-          <w:rtl w:val="0"/>
-          <w:lang w:val="fr-FR"/>
+          <w:outline w:val="0"/>
+          <w:color w:val="3f6797"/>
+          <w:u w:color="3f6797"/>
+          <w:rtl w:val="0"/>
+          <w:lang w:val="fr-FR"/>
+          <w14:textFill>
+            <w14:solidFill>
+              <w14:srgbClr w14:val="3F6797"/>
+            </w14:solidFill>
+          </w14:textFill>
         </w:rPr>
         <w:t>du salari</w:t>
       </w:r>
       <w:r>
         <w:rPr>
-          <w:color w:val="3f6797"/>
-          <w:u w:color="3f6797"/>
-          <w:rtl w:val="0"/>
-          <w:lang w:val="fr-FR"/>
+          <w:outline w:val="0"/>
+          <w:color w:val="3f6797"/>
+          <w:u w:color="3f6797"/>
+          <w:rtl w:val="0"/>
+          <w:lang w:val="fr-FR"/>
+          <w14:textFill>
+            <w14:solidFill>
+              <w14:srgbClr w14:val="3F6797"/>
+            </w14:solidFill>
+          </w14:textFill>
         </w:rPr>
         <w:t>é</w:t>
       </w:r>
       <w:r>
         <w:rPr>
+          <w:outline w:val="0"/>
           <w:color w:val="3f6797"/>
           <w:u w:color="3f6797"/>
           <w:rtl w:val="0"/>
           <w:lang w:val="en-US"/>
+          <w14:textFill>
+            <w14:solidFill>
+              <w14:srgbClr w14:val="3F6797"/>
+            </w14:solidFill>
+          </w14:textFill>
         </w:rPr>
         <w:t> »</w:t>
       </w:r>
@@ -2279,7 +3015,8 @@
 <w:ftr xmlns:r="http://schemas.openxmlformats.org/officeDocument/2006/relationships" xmlns:wp="http://schemas.openxmlformats.org/drawingml/2006/wordprocessingDrawing" xmlns:w="http://schemas.openxmlformats.org/wordprocessingml/2006/main" xmlns:w10="urn:schemas-microsoft-com:office:word" xmlns:w14="http://schemas.microsoft.com/office/word/2010/wordml" xmlns:wps="http://schemas.microsoft.com/office/word/2010/wordprocessingShape" xmlns:wpg="http://schemas.microsoft.com/office/word/2010/wordprocessingGroup" xmlns:mc="http://schemas.openxmlformats.org/markup-compatibility/2006" xmlns:v="urn:schemas-microsoft-com:vml" xmlns:o="urn:schemas-microsoft-com:office:office" xmlns:m="http://schemas.openxmlformats.org/officeDocument/2006/math" mc:Ignorable="w14">
   <w:p>
     <w:pPr>
-      <w:pStyle w:val="Corps"/>
+      <w:pStyle w:val="Header &amp; Footer"/>
+      <w:bidi w:val="0"/>
     </w:pPr>
     <w:r/>
   </w:p>
@@ -2290,7 +3027,8 @@
 <w:hdr xmlns:r="http://schemas.openxmlformats.org/officeDocument/2006/relationships" xmlns:wp="http://schemas.openxmlformats.org/drawingml/2006/wordprocessingDrawing" xmlns:w="http://schemas.openxmlformats.org/wordprocessingml/2006/main" xmlns:w10="urn:schemas-microsoft-com:office:word" xmlns:w14="http://schemas.microsoft.com/office/word/2010/wordml" xmlns:wps="http://schemas.microsoft.com/office/word/2010/wordprocessingShape" xmlns:wpg="http://schemas.microsoft.com/office/word/2010/wordprocessingGroup" xmlns:mc="http://schemas.openxmlformats.org/markup-compatibility/2006" xmlns:v="urn:schemas-microsoft-com:vml" xmlns:o="urn:schemas-microsoft-com:office:office" xmlns:m="http://schemas.openxmlformats.org/officeDocument/2006/math" mc:Ignorable="w14">
   <w:p>
     <w:pPr>
-      <w:pStyle w:val="Corps"/>
+      <w:pStyle w:val="Header &amp; Footer"/>
+      <w:bidi w:val="0"/>
     </w:pPr>
     <w:r/>
   </w:p>
@@ -2347,6 +3085,7 @@
       <w:lvlJc w:val="left"/>
       <w:pPr>
         <w:tabs>
+          <w:tab w:val="left" w:pos="708"/>
           <w:tab w:val="num" w:pos="1416"/>
         </w:tabs>
         <w:ind w:left="1428" w:hanging="348"/>
@@ -2380,6 +3119,7 @@
       <w:lvlJc w:val="left"/>
       <w:pPr>
         <w:tabs>
+          <w:tab w:val="left" w:pos="708"/>
           <w:tab w:val="num" w:pos="2124"/>
         </w:tabs>
         <w:ind w:left="2136" w:hanging="336"/>
@@ -2413,6 +3153,7 @@
       <w:lvlJc w:val="left"/>
       <w:pPr>
         <w:tabs>
+          <w:tab w:val="left" w:pos="708"/>
           <w:tab w:val="num" w:pos="2832"/>
         </w:tabs>
         <w:ind w:left="2844" w:hanging="324"/>
@@ -2446,6 +3187,7 @@
       <w:lvlJc w:val="left"/>
       <w:pPr>
         <w:tabs>
+          <w:tab w:val="left" w:pos="708"/>
           <w:tab w:val="num" w:pos="3540"/>
         </w:tabs>
         <w:ind w:left="3552" w:hanging="312"/>
@@ -2479,6 +3221,7 @@
       <w:lvlJc w:val="left"/>
       <w:pPr>
         <w:tabs>
+          <w:tab w:val="left" w:pos="708"/>
           <w:tab w:val="num" w:pos="4248"/>
         </w:tabs>
         <w:ind w:left="4260" w:hanging="300"/>
@@ -2512,6 +3255,7 @@
       <w:lvlJc w:val="left"/>
       <w:pPr>
         <w:tabs>
+          <w:tab w:val="left" w:pos="708"/>
           <w:tab w:val="num" w:pos="4956"/>
         </w:tabs>
         <w:ind w:left="4968" w:hanging="288"/>
@@ -2545,6 +3289,7 @@
       <w:lvlJc w:val="left"/>
       <w:pPr>
         <w:tabs>
+          <w:tab w:val="left" w:pos="708"/>
           <w:tab w:val="num" w:pos="5664"/>
         </w:tabs>
         <w:ind w:left="5676" w:hanging="276"/>
@@ -2578,6 +3323,7 @@
       <w:lvlJc w:val="left"/>
       <w:pPr>
         <w:tabs>
+          <w:tab w:val="left" w:pos="708"/>
           <w:tab w:val="num" w:pos="6372"/>
         </w:tabs>
         <w:ind w:left="6384" w:hanging="264"/>
@@ -2720,15 +3466,18 @@
     <w:next w:val="No List"/>
     <w:pPr/>
   </w:style>
-  <w:style w:type="paragraph" w:styleId="Corps">
-    <w:name w:val="Corps"/>
-    <w:next w:val="Corps"/>
+  <w:style w:type="paragraph" w:styleId="Header &amp; Footer">
+    <w:name w:val="Header &amp; Footer"/>
+    <w:next w:val="Header &amp; Footer"/>
     <w:pPr>
       <w:keepNext w:val="0"/>
       <w:keepLines w:val="0"/>
       <w:pageBreakBefore w:val="0"/>
       <w:widowControl w:val="1"/>
       <w:shd w:val="clear" w:color="auto" w:fill="auto"/>
+      <w:tabs>
+        <w:tab w:val="right" w:pos="9020"/>
+      </w:tabs>
       <w:suppressAutoHyphens w:val="0"/>
       <w:bidi w:val="0"/>
       <w:spacing w:before="0" w:after="0" w:line="240" w:lineRule="auto"/>
@@ -2737,7 +3486,7 @@
       <w:outlineLvl w:val="9"/>
     </w:pPr>
     <w:rPr>
-      <w:rFonts w:ascii="Times New Roman" w:cs="Arial Unicode MS" w:hAnsi="Times New Roman" w:eastAsia="Arial Unicode MS"/>
+      <w:rFonts w:ascii="Helvetica Neue" w:cs="Arial Unicode MS" w:hAnsi="Helvetica Neue" w:eastAsia="Arial Unicode MS"/>
       <w:b w:val="0"/>
       <w:bCs w:val="0"/>
       <w:i w:val="0"/>
@@ -2753,8 +3502,16 @@
       <w:position w:val="0"/>
       <w:sz w:val="24"/>
       <w:szCs w:val="24"/>
-      <w:u w:val="none" w:color="000000"/>
+      <w:u w:val="none"/>
       <w:vertAlign w:val="baseline"/>
+      <w14:textOutline>
+        <w14:noFill/>
+      </w14:textOutline>
+      <w14:textFill>
+        <w14:solidFill>
+          <w14:srgbClr w14:val="000000"/>
+        </w14:solidFill>
+      </w14:textFill>
     </w:rPr>
   </w:style>
   <w:style w:type="paragraph" w:styleId="expediteur">
@@ -2792,6 +3549,53 @@
       <w:szCs w:val="22"/>
       <w:u w:val="none" w:color="000000"/>
       <w:vertAlign w:val="baseline"/>
+      <w14:textFill>
+        <w14:solidFill>
+          <w14:srgbClr w14:val="000000"/>
+        </w14:solidFill>
+      </w14:textFill>
+    </w:rPr>
+  </w:style>
+  <w:style w:type="paragraph" w:styleId="Corps">
+    <w:name w:val="Corps"/>
+    <w:next w:val="Corps"/>
+    <w:pPr>
+      <w:keepNext w:val="0"/>
+      <w:keepLines w:val="0"/>
+      <w:pageBreakBefore w:val="0"/>
+      <w:widowControl w:val="1"/>
+      <w:shd w:val="clear" w:color="auto" w:fill="auto"/>
+      <w:suppressAutoHyphens w:val="0"/>
+      <w:bidi w:val="0"/>
+      <w:spacing w:before="0" w:after="0" w:line="240" w:lineRule="auto"/>
+      <w:ind w:left="0" w:right="0" w:firstLine="0"/>
+      <w:jc w:val="left"/>
+      <w:outlineLvl w:val="9"/>
+    </w:pPr>
+    <w:rPr>
+      <w:rFonts w:ascii="Times New Roman" w:cs="Times New Roman" w:hAnsi="Times New Roman" w:eastAsia="Times New Roman"/>
+      <w:b w:val="0"/>
+      <w:bCs w:val="0"/>
+      <w:i w:val="0"/>
+      <w:iCs w:val="0"/>
+      <w:caps w:val="0"/>
+      <w:smallCaps w:val="0"/>
+      <w:strike w:val="0"/>
+      <w:dstrike w:val="0"/>
+      <w:outline w:val="0"/>
+      <w:color w:val="000000"/>
+      <w:spacing w:val="0"/>
+      <w:kern w:val="0"/>
+      <w:position w:val="0"/>
+      <w:sz w:val="24"/>
+      <w:szCs w:val="24"/>
+      <w:u w:val="none" w:color="000000"/>
+      <w:vertAlign w:val="baseline"/>
+      <w14:textFill>
+        <w14:solidFill>
+          <w14:srgbClr w14:val="000000"/>
+        </w14:solidFill>
+      </w14:textFill>
     </w:rPr>
   </w:style>
   <w:style w:type="paragraph" w:styleId="destinataire">
@@ -2830,6 +3634,11 @@
       <w:u w:val="none" w:color="000000"/>
       <w:vertAlign w:val="baseline"/>
       <w:lang w:val="fr-FR"/>
+      <w14:textFill>
+        <w14:solidFill>
+          <w14:srgbClr w14:val="000000"/>
+        </w14:solidFill>
+      </w14:textFill>
     </w:rPr>
   </w:style>
   <w:style w:type="paragraph" w:styleId="info">
@@ -2846,7 +3655,7 @@
       <w:spacing w:before="0" w:after="0" w:line="240" w:lineRule="auto"/>
       <w:ind w:left="0" w:right="0" w:firstLine="0"/>
       <w:jc w:val="center"/>
-      <w:outlineLvl w:val="1"/>
+      <w:outlineLvl w:val="0"/>
     </w:pPr>
     <w:rPr>
       <w:rFonts w:ascii="Arial" w:cs="Arial Unicode MS" w:hAnsi="Arial" w:eastAsia="Arial Unicode MS"/>
@@ -2865,9 +3674,14 @@
       <w:position w:val="0"/>
       <w:sz w:val="24"/>
       <w:szCs w:val="24"/>
-      <w:u w:val="none"/>
+      <w:u w:val="none" w:color="000000"/>
       <w:vertAlign w:val="baseline"/>
       <w:lang w:val="fr-FR"/>
+      <w14:textFill>
+        <w14:solidFill>
+          <w14:srgbClr w14:val="000000"/>
+        </w14:solidFill>
+      </w14:textFill>
     </w:rPr>
   </w:style>
   <w:style w:type="paragraph" w:styleId="Titre">
@@ -2898,7 +3712,7 @@
       <w:spacing w:before="0" w:after="0" w:line="240" w:lineRule="auto"/>
       <w:ind w:left="0" w:right="0" w:firstLine="0"/>
       <w:jc w:val="left"/>
-      <w:outlineLvl w:val="1"/>
+      <w:outlineLvl w:val="0"/>
     </w:pPr>
     <w:rPr>
       <w:rFonts w:ascii="Helvetica Neue" w:cs="Arial Unicode MS" w:hAnsi="Helvetica Neue" w:eastAsia="Arial Unicode MS"/>
@@ -2917,9 +3731,14 @@
       <w:position w:val="0"/>
       <w:sz w:val="32"/>
       <w:szCs w:val="32"/>
-      <w:u w:val="none"/>
+      <w:u w:val="none" w:color="000000"/>
       <w:vertAlign w:val="baseline"/>
       <w:lang w:val="fr-FR"/>
+      <w14:textFill>
+        <w14:solidFill>
+          <w14:srgbClr w14:val="000000"/>
+        </w14:solidFill>
+      </w14:textFill>
     </w:rPr>
   </w:style>
   <w:style w:type="numbering" w:styleId="Style 1 importé">
@@ -2966,6 +3785,11 @@
       <w:u w:val="none" w:color="000000"/>
       <w:vertAlign w:val="baseline"/>
       <w:lang w:val="en-US"/>
+      <w14:textFill>
+        <w14:solidFill>
+          <w14:srgbClr w14:val="000000"/>
+        </w14:solidFill>
+      </w14:textFill>
     </w:rPr>
   </w:style>
 </w:styles>
@@ -3019,9 +3843,9 @@
         <a:cs typeface="Helvetica Neue"/>
       </a:majorFont>
       <a:minorFont>
-        <a:latin typeface="Arial"/>
-        <a:ea typeface="Arial"/>
-        <a:cs typeface="Arial"/>
+        <a:latin typeface="Helvetica Neue"/>
+        <a:ea typeface="Helvetica Neue"/>
+        <a:cs typeface="Helvetica Neue"/>
       </a:minorFont>
     </a:fontScheme>
     <a:fmtScheme name="Thème Office">
@@ -3202,7 +4026,7 @@
         <a:spAutoFit/>
       </a:bodyPr>
       <a:lstStyle>
-        <a:defPPr marL="0" marR="0" indent="0" algn="l" defTabSz="449580" rtl="0" fontAlgn="auto" latinLnBrk="0" hangingPunct="0">
+        <a:defPPr marL="0" marR="0" indent="0" algn="l" defTabSz="914400" rtl="0" fontAlgn="auto" latinLnBrk="0" hangingPunct="0">
           <a:lnSpc>
             <a:spcPct val="100000"/>
           </a:lnSpc>
@@ -3217,7 +4041,7 @@
           <a:buFontTx/>
           <a:buNone/>
           <a:tabLst/>
-          <a:defRPr b="0" baseline="0" cap="none" i="0" spc="0" strike="noStrike" sz="1200" u="none" kumimoji="0" normalizeH="0">
+          <a:defRPr b="0" baseline="0" cap="none" i="0" spc="0" strike="noStrike" sz="1800" u="none" kumimoji="0" normalizeH="0">
             <a:ln>
               <a:noFill/>
             </a:ln>
@@ -3225,15 +4049,11 @@
               <a:srgbClr val="000000"/>
             </a:solidFill>
             <a:effectLst/>
-            <a:uFill>
-              <a:solidFill>
-                <a:srgbClr val="000000"/>
-              </a:solidFill>
-            </a:uFill>
-            <a:latin typeface="Times New Roman"/>
-            <a:ea typeface="Times New Roman"/>
-            <a:cs typeface="Times New Roman"/>
-            <a:sym typeface="Times New Roman"/>
+            <a:uFillTx/>
+            <a:latin typeface="+mn-lt"/>
+            <a:ea typeface="+mn-ea"/>
+            <a:cs typeface="+mn-cs"/>
+            <a:sym typeface="Helvetica Neue"/>
           </a:defRPr>
         </a:defPPr>
         <a:lvl1pPr marL="0" marR="0" indent="0" algn="l" defTabSz="914400" rtl="0" fontAlgn="auto" latinLnBrk="1" hangingPunct="0">
@@ -3783,7 +4603,7 @@
         <a:spAutoFit/>
       </a:bodyPr>
       <a:lstStyle>
-        <a:defPPr marL="0" marR="0" indent="0" algn="l" defTabSz="449580" rtl="0" fontAlgn="auto" latinLnBrk="0" hangingPunct="0">
+        <a:defPPr marL="0" marR="0" indent="0" algn="l" defTabSz="914400" rtl="0" fontAlgn="auto" latinLnBrk="0" hangingPunct="0">
           <a:lnSpc>
             <a:spcPct val="100000"/>
           </a:lnSpc>
@@ -3798,7 +4618,7 @@
           <a:buFontTx/>
           <a:buNone/>
           <a:tabLst/>
-          <a:defRPr b="0" baseline="0" cap="none" i="0" spc="0" strike="noStrike" sz="1200" u="none" kumimoji="0" normalizeH="0">
+          <a:defRPr b="0" baseline="0" cap="none" i="0" spc="0" strike="noStrike" sz="1800" u="none" kumimoji="0" normalizeH="0">
             <a:ln>
               <a:noFill/>
             </a:ln>
@@ -3806,15 +4626,11 @@
               <a:srgbClr val="000000"/>
             </a:solidFill>
             <a:effectLst/>
-            <a:uFill>
-              <a:solidFill>
-                <a:srgbClr val="000000"/>
-              </a:solidFill>
-            </a:uFill>
-            <a:latin typeface="Times New Roman"/>
-            <a:ea typeface="Times New Roman"/>
-            <a:cs typeface="Times New Roman"/>
-            <a:sym typeface="Times New Roman"/>
+            <a:uFillTx/>
+            <a:latin typeface="+mn-lt"/>
+            <a:ea typeface="+mn-ea"/>
+            <a:cs typeface="+mn-cs"/>
+            <a:sym typeface="Helvetica Neue"/>
           </a:defRPr>
         </a:defPPr>
         <a:lvl1pPr marL="0" marR="0" indent="0" algn="l" defTabSz="914400" rtl="0" fontAlgn="auto" latinLnBrk="1" hangingPunct="0">
